--- a/專業實習成果報告.docx
+++ b/專業實習成果報告.docx
@@ -1,6 +1,6 @@
 
 <file path=word/document.xml><?xml version="1.0" encoding="utf-8"?>
-<w:document xmlns:wpc="http://schemas.microsoft.com/office/word/2010/wordprocessingCanvas" xmlns:mc="http://schemas.openxmlformats.org/markup-compatibility/2006" xmlns:o="urn:schemas-microsoft-com:office:office" xmlns:r="http://schemas.openxmlformats.org/officeDocument/2006/relationships" xmlns:m="http://schemas.openxmlformats.org/officeDocument/2006/math" xmlns:v="urn:schemas-microsoft-com:vml" xmlns:wp14="http://schemas.microsoft.com/office/word/2010/wordprocessingDrawing" xmlns:wp="http://schemas.openxmlformats.org/drawingml/2006/wordprocessingDrawing" xmlns:w10="urn:schemas-microsoft-com:office:word" xmlns:w="http://schemas.openxmlformats.org/wordprocessingml/2006/main" xmlns:w14="http://schemas.microsoft.com/office/word/2010/wordml" xmlns:w15="http://schemas.microsoft.com/office/word/2012/wordml" xmlns:wpg="http://schemas.microsoft.com/office/word/2010/wordprocessingGroup" xmlns:wpi="http://schemas.microsoft.com/office/word/2010/wordprocessingInk" xmlns:wne="http://schemas.microsoft.com/office/word/2006/wordml" xmlns:wps="http://schemas.microsoft.com/office/word/2010/wordprocessingShape" mc:Ignorable="w14 w15 wp14">
+<w:document xmlns:wpc="http://schemas.microsoft.com/office/word/2010/wordprocessingCanvas" xmlns:cx="http://schemas.microsoft.com/office/drawing/2014/chartex" xmlns:cx1="http://schemas.microsoft.com/office/drawing/2015/9/8/chartex" xmlns:cx2="http://schemas.microsoft.com/office/drawing/2015/10/21/chartex" xmlns:cx3="http://schemas.microsoft.com/office/drawing/2016/5/9/chartex" xmlns:cx4="http://schemas.microsoft.com/office/drawing/2016/5/10/chartex" xmlns:cx5="http://schemas.microsoft.com/office/drawing/2016/5/11/chartex" xmlns:cx6="http://schemas.microsoft.com/office/drawing/2016/5/12/chartex" xmlns:cx7="http://schemas.microsoft.com/office/drawing/2016/5/13/chartex" xmlns:cx8="http://schemas.microsoft.com/office/drawing/2016/5/14/chartex" xmlns:mc="http://schemas.openxmlformats.org/markup-compatibility/2006" xmlns:aink="http://schemas.microsoft.com/office/drawing/2016/ink" xmlns:am3d="http://schemas.microsoft.com/office/drawing/2017/model3d" xmlns:o="urn:schemas-microsoft-com:office:office" xmlns:r="http://schemas.openxmlformats.org/officeDocument/2006/relationships" xmlns:m="http://schemas.openxmlformats.org/officeDocument/2006/math" xmlns:v="urn:schemas-microsoft-com:vml" xmlns:wp14="http://schemas.microsoft.com/office/word/2010/wordprocessingDrawing" xmlns:wp="http://schemas.openxmlformats.org/drawingml/2006/wordprocessingDrawing" xmlns:w10="urn:schemas-microsoft-com:office:word" xmlns:w="http://schemas.openxmlformats.org/wordprocessingml/2006/main" xmlns:w14="http://schemas.microsoft.com/office/word/2010/wordml" xmlns:w15="http://schemas.microsoft.com/office/word/2012/wordml" xmlns:w16cid="http://schemas.microsoft.com/office/word/2016/wordml/cid" xmlns:w16se="http://schemas.microsoft.com/office/word/2015/wordml/symex" xmlns:wpg="http://schemas.microsoft.com/office/word/2010/wordprocessingGroup" xmlns:wpi="http://schemas.microsoft.com/office/word/2010/wordprocessingInk" xmlns:wne="http://schemas.microsoft.com/office/word/2006/wordml" xmlns:wps="http://schemas.microsoft.com/office/word/2010/wordprocessingShape" mc:Ignorable="w14 w15 w16se w16cid wp14">
   <w:body>
     <w:p>
       <w:pPr>
@@ -619,30 +619,12 @@
           <w:szCs w:val="48"/>
         </w:rPr>
       </w:pPr>
-      <w:r>
-        <w:rPr>
-          <w:rFonts w:ascii="標楷體" w:eastAsia="標楷體" w:hAnsi="標楷體" w:hint="eastAsia"/>
-          <w:b/>
-          <w:sz w:val="40"/>
-          <w:szCs w:val="48"/>
-        </w:rPr>
-        <w:t>捌、</w:t>
-      </w:r>
-      <w:r>
-        <w:rPr>
-          <w:rFonts w:ascii="標楷體" w:eastAsia="標楷體" w:hAnsi="標楷體" w:hint="eastAsia"/>
-          <w:b/>
-          <w:sz w:val="40"/>
-          <w:szCs w:val="48"/>
-        </w:rPr>
-        <w:t>指導教授簽核</w:t>
-      </w:r>
-    </w:p>
-    <w:p>
-      <w:pPr>
-        <w:spacing w:beforeLines="100" w:before="360" w:afterLines="100" w:after="360"/>
-        <w:rPr>
-          <w:rFonts w:ascii="標楷體" w:eastAsia="標楷體" w:hAnsi="標楷體"/>
+    </w:p>
+    <w:p>
+      <w:pPr>
+        <w:spacing w:beforeLines="100" w:before="360" w:afterLines="100" w:after="360"/>
+        <w:rPr>
+          <w:rFonts w:ascii="標楷體" w:eastAsia="標楷體" w:hAnsi="標楷體" w:hint="eastAsia"/>
           <w:b/>
           <w:sz w:val="40"/>
           <w:szCs w:val="48"/>
@@ -691,7 +673,7 @@
         </w:numPr>
         <w:ind w:leftChars="0"/>
         <w:rPr>
-          <w:rFonts w:ascii="標楷體" w:eastAsia="標楷體" w:hAnsi="標楷體"/>
+          <w:rFonts w:ascii="標楷體" w:eastAsia="標楷體" w:hAnsi="標楷體" w:hint="eastAsia"/>
           <w:sz w:val="40"/>
           <w:szCs w:val="48"/>
         </w:rPr>
@@ -738,15 +720,7 @@
           <w:sz w:val="32"/>
           <w:szCs w:val="48"/>
         </w:rPr>
-        <w:t>所在的部門主要在做的工作是網站程式開發，主要使用的語言為Java、</w:t>
-      </w:r>
-      <w:r>
-        <w:rPr>
-          <w:rFonts w:ascii="標楷體" w:eastAsia="標楷體" w:hAnsi="標楷體" w:hint="eastAsia"/>
-          <w:sz w:val="32"/>
-          <w:szCs w:val="48"/>
-        </w:rPr>
-        <w:t>html、</w:t>
+        <w:t>所在的部門主要在做的工作是網站程式開發，主要使用的語言為Java、html、</w:t>
       </w:r>
       <w:proofErr w:type="spellStart"/>
       <w:r>
@@ -782,47 +756,7 @@
           <w:sz w:val="32"/>
           <w:szCs w:val="48"/>
         </w:rPr>
-        <w:t>，</w:t>
-      </w:r>
-      <w:r>
-        <w:rPr>
-          <w:rFonts w:ascii="標楷體" w:eastAsia="標楷體" w:hAnsi="標楷體" w:hint="eastAsia"/>
-          <w:sz w:val="32"/>
-          <w:szCs w:val="48"/>
-        </w:rPr>
-        <w:t>而我的工作內容</w:t>
-      </w:r>
-      <w:r>
-        <w:rPr>
-          <w:rFonts w:ascii="標楷體" w:eastAsia="標楷體" w:hAnsi="標楷體" w:hint="eastAsia"/>
-          <w:sz w:val="32"/>
-          <w:szCs w:val="48"/>
-        </w:rPr>
-        <w:t>主要為網站</w:t>
-      </w:r>
-      <w:r>
-        <w:rPr>
-          <w:rFonts w:ascii="標楷體" w:eastAsia="標楷體" w:hAnsi="標楷體" w:hint="eastAsia"/>
-          <w:sz w:val="32"/>
-          <w:szCs w:val="48"/>
-        </w:rPr>
-        <w:t>前端的維護與開發</w:t>
-      </w:r>
-      <w:r>
-        <w:rPr>
-          <w:rFonts w:ascii="標楷體" w:eastAsia="標楷體" w:hAnsi="標楷體" w:hint="eastAsia"/>
-          <w:sz w:val="32"/>
-          <w:szCs w:val="48"/>
-        </w:rPr>
-        <w:t>及功能確認</w:t>
-      </w:r>
-      <w:r>
-        <w:rPr>
-          <w:rFonts w:ascii="標楷體" w:eastAsia="標楷體" w:hAnsi="標楷體" w:hint="eastAsia"/>
-          <w:sz w:val="32"/>
-          <w:szCs w:val="48"/>
-        </w:rPr>
-        <w:t>。維護的部分主要是當測試人員在測試時發現網站</w:t>
+        <w:t>，而我的工作內容主要為網站前端的維護與開發及功能確認。維護的部分主要是當測試人員在測試時發現網站</w:t>
       </w:r>
       <w:proofErr w:type="gramStart"/>
       <w:r>
@@ -840,130 +774,828 @@
           <w:sz w:val="32"/>
           <w:szCs w:val="48"/>
         </w:rPr>
-        <w:t>、格式錯誤、文字錯誤、顯示資料不正確等問題或是頁面UI需要調整時，他們會在儀表板上開立issue告知哪邊有錯誤及正確的顯示，主管分配任務後再進行修正</w:t>
-      </w:r>
-      <w:r>
-        <w:rPr>
-          <w:rFonts w:ascii="標楷體" w:eastAsia="標楷體" w:hAnsi="標楷體" w:hint="eastAsia"/>
-          <w:sz w:val="32"/>
-          <w:szCs w:val="48"/>
-        </w:rPr>
-        <w:t>；</w:t>
-      </w:r>
-      <w:r>
-        <w:rPr>
-          <w:rFonts w:ascii="標楷體" w:eastAsia="標楷體" w:hAnsi="標楷體" w:hint="eastAsia"/>
-          <w:sz w:val="32"/>
-          <w:szCs w:val="48"/>
-        </w:rPr>
-        <w:t>開發的部分</w:t>
-      </w:r>
-      <w:r>
-        <w:rPr>
-          <w:rFonts w:ascii="標楷體" w:eastAsia="標楷體" w:hAnsi="標楷體" w:hint="eastAsia"/>
-          <w:sz w:val="32"/>
-          <w:szCs w:val="48"/>
-        </w:rPr>
-        <w:t>主要就是新頁面或功能的實</w:t>
-      </w:r>
-      <w:r>
-        <w:rPr>
-          <w:rFonts w:ascii="標楷體" w:eastAsia="標楷體" w:hAnsi="標楷體" w:hint="eastAsia"/>
-          <w:sz w:val="32"/>
-          <w:szCs w:val="48"/>
-        </w:rPr>
-        <w:t>作；功能確認主要是SA需要確認某些功能在運作上的一些問題，並提問於工程師。而我</w:t>
-      </w:r>
-      <w:r>
-        <w:rPr>
-          <w:rFonts w:ascii="標楷體" w:eastAsia="標楷體" w:hAnsi="標楷體" w:hint="eastAsia"/>
-          <w:sz w:val="32"/>
-          <w:szCs w:val="48"/>
-        </w:rPr>
-        <w:t>主要處理</w:t>
-      </w:r>
-      <w:r>
-        <w:rPr>
-          <w:rFonts w:ascii="標楷體" w:eastAsia="標楷體" w:hAnsi="標楷體" w:hint="eastAsia"/>
-          <w:sz w:val="32"/>
-          <w:szCs w:val="48"/>
-        </w:rPr>
-        <w:t>的任務</w:t>
-      </w:r>
-      <w:r>
-        <w:rPr>
-          <w:rFonts w:ascii="標楷體" w:eastAsia="標楷體" w:hAnsi="標楷體" w:hint="eastAsia"/>
-          <w:sz w:val="32"/>
-          <w:szCs w:val="48"/>
-        </w:rPr>
-        <w:t>是以維護類為主</w:t>
-      </w:r>
-      <w:r>
-        <w:rPr>
-          <w:rFonts w:ascii="標楷體" w:eastAsia="標楷體" w:hAnsi="標楷體" w:hint="eastAsia"/>
-          <w:sz w:val="32"/>
-          <w:szCs w:val="48"/>
-        </w:rPr>
-        <w:t>，較少接到開發與功能確認的任務</w:t>
-      </w:r>
-      <w:r>
-        <w:rPr>
-          <w:rFonts w:ascii="標楷體" w:eastAsia="標楷體" w:hAnsi="標楷體" w:hint="eastAsia"/>
-          <w:sz w:val="32"/>
-          <w:szCs w:val="48"/>
-        </w:rPr>
-        <w:t>。</w:t>
-      </w:r>
-    </w:p>
-    <w:p>
-      <w:pPr>
-        <w:spacing w:beforeLines="100" w:before="360" w:afterLines="100" w:after="360"/>
-        <w:rPr>
-          <w:rFonts w:ascii="標楷體" w:eastAsia="標楷體" w:hAnsi="標楷體"/>
-          <w:sz w:val="32"/>
-          <w:szCs w:val="48"/>
-        </w:rPr>
-      </w:pPr>
-    </w:p>
-    <w:p>
-      <w:pPr>
-        <w:spacing w:beforeLines="100" w:before="360" w:afterLines="100" w:after="360"/>
-        <w:rPr>
-          <w:rFonts w:ascii="標楷體" w:eastAsia="標楷體" w:hAnsi="標楷體"/>
-          <w:sz w:val="32"/>
-          <w:szCs w:val="48"/>
-        </w:rPr>
-      </w:pPr>
-    </w:p>
-    <w:p>
-      <w:pPr>
-        <w:spacing w:beforeLines="100" w:before="360" w:afterLines="100" w:after="360"/>
-        <w:rPr>
-          <w:rFonts w:ascii="標楷體" w:eastAsia="標楷體" w:hAnsi="標楷體"/>
-          <w:sz w:val="32"/>
-          <w:szCs w:val="48"/>
-        </w:rPr>
-      </w:pPr>
-    </w:p>
-    <w:p>
-      <w:pPr>
-        <w:spacing w:beforeLines="100" w:before="360" w:afterLines="100" w:after="360"/>
-        <w:rPr>
-          <w:rFonts w:ascii="標楷體" w:eastAsia="標楷體" w:hAnsi="標楷體"/>
-          <w:sz w:val="32"/>
-          <w:szCs w:val="48"/>
-        </w:rPr>
-      </w:pPr>
-    </w:p>
-    <w:p>
-      <w:pPr>
-        <w:spacing w:beforeLines="100" w:before="360" w:afterLines="100" w:after="360"/>
-        <w:rPr>
-          <w:rFonts w:ascii="標楷體" w:eastAsia="標楷體" w:hAnsi="標楷體"/>
-          <w:sz w:val="32"/>
-          <w:szCs w:val="48"/>
-        </w:rPr>
-      </w:pPr>
+        <w:t>、格式錯誤、文字錯誤、顯示資料不正確等問題或是頁面UI需要調整時，他們會在儀表板上開立issue告知哪邊有錯誤及正確的顯示，主管分配任務後再進行修正；開發的部分主要就是新頁面或功能的實作；功能確認主要是SA需要確認某些功能在運作上的一些問題，並提問於工程師。而我主要處理的任務是以維護類為主，偶爾會有開發與功能確認的任務。</w:t>
+      </w:r>
+    </w:p>
+    <w:p>
+      <w:pPr>
+        <w:spacing w:beforeLines="100" w:before="360" w:afterLines="100" w:after="360"/>
+        <w:jc w:val="both"/>
+        <w:rPr>
+          <w:rFonts w:ascii="標楷體" w:eastAsia="標楷體" w:hAnsi="標楷體"/>
+          <w:sz w:val="32"/>
+          <w:szCs w:val="48"/>
+        </w:rPr>
+      </w:pPr>
+    </w:p>
+    <w:p>
+      <w:pPr>
+        <w:spacing w:beforeLines="100" w:before="360" w:afterLines="100" w:after="360"/>
+        <w:jc w:val="both"/>
+        <w:rPr>
+          <w:rFonts w:ascii="標楷體" w:eastAsia="標楷體" w:hAnsi="標楷體"/>
+          <w:sz w:val="32"/>
+          <w:szCs w:val="48"/>
+        </w:rPr>
+      </w:pPr>
+    </w:p>
+    <w:p>
+      <w:pPr>
+        <w:spacing w:beforeLines="100" w:before="360" w:afterLines="100" w:after="360"/>
+        <w:jc w:val="both"/>
+        <w:rPr>
+          <w:rFonts w:ascii="標楷體" w:eastAsia="標楷體" w:hAnsi="標楷體"/>
+          <w:sz w:val="32"/>
+          <w:szCs w:val="48"/>
+        </w:rPr>
+      </w:pPr>
+    </w:p>
+    <w:p>
+      <w:pPr>
+        <w:spacing w:beforeLines="100" w:before="360" w:afterLines="100" w:after="360"/>
+        <w:jc w:val="both"/>
+        <w:rPr>
+          <w:rFonts w:ascii="標楷體" w:eastAsia="標楷體" w:hAnsi="標楷體"/>
+          <w:sz w:val="32"/>
+          <w:szCs w:val="48"/>
+        </w:rPr>
+      </w:pPr>
+    </w:p>
+    <w:p>
+      <w:pPr>
+        <w:spacing w:beforeLines="100" w:before="360" w:afterLines="100" w:after="360"/>
+        <w:jc w:val="both"/>
+        <w:rPr>
+          <w:rFonts w:ascii="標楷體" w:eastAsia="標楷體" w:hAnsi="標楷體"/>
+          <w:sz w:val="32"/>
+          <w:szCs w:val="48"/>
+        </w:rPr>
+      </w:pPr>
+    </w:p>
+    <w:p>
+      <w:pPr>
+        <w:spacing w:beforeLines="100" w:before="360" w:afterLines="100" w:after="360"/>
+        <w:jc w:val="both"/>
+        <w:rPr>
+          <w:rFonts w:ascii="標楷體" w:eastAsia="標楷體" w:hAnsi="標楷體" w:hint="eastAsia"/>
+          <w:sz w:val="32"/>
+          <w:szCs w:val="48"/>
+        </w:rPr>
+      </w:pPr>
+      <w:r>
+        <w:rPr>
+          <w:rFonts w:ascii="標楷體" w:eastAsia="標楷體" w:hAnsi="標楷體" w:hint="eastAsia"/>
+          <w:sz w:val="32"/>
+          <w:szCs w:val="48"/>
+        </w:rPr>
+        <w:lastRenderedPageBreak/>
+        <w:t>細節概要如下：</w:t>
+      </w:r>
+    </w:p>
+    <w:p>
+      <w:pPr>
+        <w:spacing w:beforeLines="100" w:before="360" w:afterLines="100" w:after="360"/>
+        <w:jc w:val="both"/>
+        <w:rPr>
+          <w:rFonts w:ascii="標楷體" w:eastAsia="標楷體" w:hAnsi="標楷體"/>
+          <w:sz w:val="32"/>
+          <w:szCs w:val="48"/>
+        </w:rPr>
+      </w:pPr>
+      <w:r>
+        <w:rPr>
+          <w:rFonts w:ascii="標楷體" w:eastAsia="標楷體" w:hAnsi="標楷體" w:hint="eastAsia"/>
+          <w:sz w:val="32"/>
+          <w:szCs w:val="48"/>
+        </w:rPr>
+        <w:t>所在</w:t>
+      </w:r>
+      <w:r>
+        <w:rPr>
+          <w:rFonts w:ascii="標楷體" w:eastAsia="標楷體" w:hAnsi="標楷體" w:hint="eastAsia"/>
+          <w:sz w:val="32"/>
+          <w:szCs w:val="48"/>
+        </w:rPr>
+        <w:t>部門：系統開發部</w:t>
+      </w:r>
+    </w:p>
+    <w:p>
+      <w:pPr>
+        <w:spacing w:beforeLines="100" w:before="360" w:afterLines="100" w:after="360"/>
+        <w:jc w:val="both"/>
+        <w:rPr>
+          <w:rFonts w:ascii="標楷體" w:eastAsia="標楷體" w:hAnsi="標楷體" w:hint="eastAsia"/>
+          <w:sz w:val="32"/>
+          <w:szCs w:val="48"/>
+        </w:rPr>
+      </w:pPr>
+      <w:r>
+        <w:rPr>
+          <w:rFonts w:ascii="標楷體" w:eastAsia="標楷體" w:hAnsi="標楷體" w:hint="eastAsia"/>
+          <w:sz w:val="32"/>
+          <w:szCs w:val="48"/>
+        </w:rPr>
+        <w:t>主要工作內容：</w:t>
+      </w:r>
+      <w:r>
+        <w:rPr>
+          <w:rFonts w:ascii="標楷體" w:eastAsia="標楷體" w:hAnsi="標楷體" w:hint="eastAsia"/>
+          <w:sz w:val="32"/>
+          <w:szCs w:val="48"/>
+        </w:rPr>
+        <w:t>網站前端的維護與開發</w:t>
+      </w:r>
+    </w:p>
+    <w:p>
+      <w:pPr>
+        <w:spacing w:beforeLines="100" w:before="360" w:afterLines="100" w:after="360"/>
+        <w:jc w:val="both"/>
+        <w:rPr>
+          <w:rFonts w:ascii="標楷體" w:eastAsia="標楷體" w:hAnsi="標楷體"/>
+          <w:sz w:val="32"/>
+          <w:szCs w:val="48"/>
+        </w:rPr>
+      </w:pPr>
+      <w:r>
+        <w:rPr>
+          <w:rFonts w:ascii="標楷體" w:eastAsia="標楷體" w:hAnsi="標楷體" w:hint="eastAsia"/>
+          <w:sz w:val="32"/>
+          <w:szCs w:val="48"/>
+        </w:rPr>
+        <w:t>主要使用的程式語言：網</w:t>
+      </w:r>
+      <w:r>
+        <w:rPr>
+          <w:rFonts w:ascii="標楷體" w:eastAsia="標楷體" w:hAnsi="標楷體" w:hint="eastAsia"/>
+          <w:sz w:val="32"/>
+          <w:szCs w:val="48"/>
+        </w:rPr>
+        <w:t>站開發</w:t>
+      </w:r>
+      <w:r>
+        <w:rPr>
+          <w:rFonts w:ascii="標楷體" w:eastAsia="標楷體" w:hAnsi="標楷體" w:hint="eastAsia"/>
+          <w:sz w:val="32"/>
+          <w:szCs w:val="48"/>
+        </w:rPr>
+        <w:t>語言(h</w:t>
+      </w:r>
+      <w:r>
+        <w:rPr>
+          <w:rFonts w:ascii="標楷體" w:eastAsia="標楷體" w:hAnsi="標楷體"/>
+          <w:sz w:val="32"/>
+          <w:szCs w:val="48"/>
+        </w:rPr>
+        <w:t>tml</w:t>
+      </w:r>
+      <w:r>
+        <w:rPr>
+          <w:rFonts w:ascii="標楷體" w:eastAsia="標楷體" w:hAnsi="標楷體" w:hint="eastAsia"/>
+          <w:sz w:val="32"/>
+          <w:szCs w:val="48"/>
+        </w:rPr>
+        <w:t>、</w:t>
+      </w:r>
+      <w:proofErr w:type="spellStart"/>
+      <w:r>
+        <w:rPr>
+          <w:rFonts w:ascii="標楷體" w:eastAsia="標楷體" w:hAnsi="標楷體" w:hint="eastAsia"/>
+          <w:sz w:val="32"/>
+          <w:szCs w:val="48"/>
+        </w:rPr>
+        <w:t>c</w:t>
+      </w:r>
+      <w:r>
+        <w:rPr>
+          <w:rFonts w:ascii="標楷體" w:eastAsia="標楷體" w:hAnsi="標楷體"/>
+          <w:sz w:val="32"/>
+          <w:szCs w:val="48"/>
+        </w:rPr>
+        <w:t>ss</w:t>
+      </w:r>
+      <w:proofErr w:type="spellEnd"/>
+      <w:r>
+        <w:rPr>
+          <w:rFonts w:ascii="標楷體" w:eastAsia="標楷體" w:hAnsi="標楷體" w:hint="eastAsia"/>
+          <w:sz w:val="32"/>
+          <w:szCs w:val="48"/>
+        </w:rPr>
+        <w:t>、</w:t>
+      </w:r>
+      <w:proofErr w:type="spellStart"/>
+      <w:r>
+        <w:rPr>
+          <w:rFonts w:ascii="標楷體" w:eastAsia="標楷體" w:hAnsi="標楷體"/>
+          <w:sz w:val="32"/>
+          <w:szCs w:val="48"/>
+        </w:rPr>
+        <w:t>Javasctipt</w:t>
+      </w:r>
+      <w:proofErr w:type="spellEnd"/>
+      <w:r>
+        <w:rPr>
+          <w:rFonts w:ascii="標楷體" w:eastAsia="標楷體" w:hAnsi="標楷體" w:hint="eastAsia"/>
+          <w:sz w:val="32"/>
+          <w:szCs w:val="48"/>
+        </w:rPr>
+        <w:t>)、</w:t>
+      </w:r>
+      <w:proofErr w:type="spellStart"/>
+      <w:r>
+        <w:rPr>
+          <w:rFonts w:ascii="標楷體" w:eastAsia="標楷體" w:hAnsi="標楷體" w:hint="eastAsia"/>
+          <w:sz w:val="32"/>
+          <w:szCs w:val="48"/>
+        </w:rPr>
+        <w:t>A</w:t>
+      </w:r>
+      <w:r>
+        <w:rPr>
+          <w:rFonts w:ascii="標楷體" w:eastAsia="標楷體" w:hAnsi="標楷體"/>
+          <w:sz w:val="32"/>
+          <w:szCs w:val="48"/>
+        </w:rPr>
+        <w:t>ngularjs</w:t>
+      </w:r>
+      <w:proofErr w:type="spellEnd"/>
+      <w:r>
+        <w:rPr>
+          <w:rFonts w:ascii="標楷體" w:eastAsia="標楷體" w:hAnsi="標楷體" w:hint="eastAsia"/>
+          <w:sz w:val="32"/>
+          <w:szCs w:val="48"/>
+        </w:rPr>
+        <w:t>開發框架、Java</w:t>
+      </w:r>
+    </w:p>
+    <w:p>
+      <w:pPr>
+        <w:spacing w:beforeLines="100" w:before="360" w:afterLines="100" w:after="360"/>
+        <w:jc w:val="center"/>
+        <w:rPr>
+          <w:rFonts w:ascii="標楷體" w:eastAsia="標楷體" w:hAnsi="標楷體"/>
+          <w:sz w:val="32"/>
+          <w:szCs w:val="48"/>
+        </w:rPr>
+      </w:pPr>
+      <w:r>
+        <w:rPr>
+          <w:noProof/>
+        </w:rPr>
+        <w:drawing>
+          <wp:inline distT="0" distB="0" distL="0" distR="0">
+            <wp:extent cx="3837560" cy="1798856"/>
+            <wp:effectExtent l="0" t="0" r="0" b="0"/>
+            <wp:docPr id="2" name="圖片 2" descr="「html」的圖片搜尋結果"/>
+            <wp:cNvGraphicFramePr>
+              <a:graphicFrameLocks xmlns:a="http://schemas.openxmlformats.org/drawingml/2006/main" noChangeAspect="1"/>
+            </wp:cNvGraphicFramePr>
+            <a:graphic xmlns:a="http://schemas.openxmlformats.org/drawingml/2006/main">
+              <a:graphicData uri="http://schemas.openxmlformats.org/drawingml/2006/picture">
+                <pic:pic xmlns:pic="http://schemas.openxmlformats.org/drawingml/2006/picture">
+                  <pic:nvPicPr>
+                    <pic:cNvPr id="0" name="Picture 2" descr="「html」的圖片搜尋結果"/>
+                    <pic:cNvPicPr>
+                      <a:picLocks noChangeAspect="1" noChangeArrowheads="1"/>
+                    </pic:cNvPicPr>
+                  </pic:nvPicPr>
+                  <pic:blipFill>
+                    <a:blip r:embed="rId6">
+                      <a:extLst>
+                        <a:ext uri="{28A0092B-C50C-407E-A947-70E740481C1C}">
+                          <a14:useLocalDpi xmlns:a14="http://schemas.microsoft.com/office/drawing/2010/main" val="0"/>
+                        </a:ext>
+                      </a:extLst>
+                    </a:blip>
+                    <a:srcRect/>
+                    <a:stretch>
+                      <a:fillRect/>
+                    </a:stretch>
+                  </pic:blipFill>
+                  <pic:spPr bwMode="auto">
+                    <a:xfrm>
+                      <a:off x="0" y="0"/>
+                      <a:ext cx="3955283" cy="1854038"/>
+                    </a:xfrm>
+                    <a:prstGeom prst="rect">
+                      <a:avLst/>
+                    </a:prstGeom>
+                    <a:noFill/>
+                    <a:ln>
+                      <a:noFill/>
+                    </a:ln>
+                  </pic:spPr>
+                </pic:pic>
+              </a:graphicData>
+            </a:graphic>
+          </wp:inline>
+        </w:drawing>
+      </w:r>
+    </w:p>
+    <w:p>
+      <w:pPr>
+        <w:spacing w:beforeLines="100" w:before="360" w:afterLines="100" w:after="360"/>
+        <w:jc w:val="center"/>
+        <w:rPr>
+          <w:rFonts w:ascii="標楷體" w:eastAsia="標楷體" w:hAnsi="標楷體"/>
+          <w:sz w:val="32"/>
+          <w:szCs w:val="48"/>
+        </w:rPr>
+      </w:pPr>
+      <w:r>
+        <w:rPr>
+          <w:noProof/>
+        </w:rPr>
+        <w:drawing>
+          <wp:inline distT="0" distB="0" distL="0" distR="0">
+            <wp:extent cx="4388074" cy="1141221"/>
+            <wp:effectExtent l="0" t="0" r="0" b="1905"/>
+            <wp:docPr id="3" name="圖片 3" descr="「angularjs」的圖片搜尋結果"/>
+            <wp:cNvGraphicFramePr>
+              <a:graphicFrameLocks xmlns:a="http://schemas.openxmlformats.org/drawingml/2006/main" noChangeAspect="1"/>
+            </wp:cNvGraphicFramePr>
+            <a:graphic xmlns:a="http://schemas.openxmlformats.org/drawingml/2006/main">
+              <a:graphicData uri="http://schemas.openxmlformats.org/drawingml/2006/picture">
+                <pic:pic xmlns:pic="http://schemas.openxmlformats.org/drawingml/2006/picture">
+                  <pic:nvPicPr>
+                    <pic:cNvPr id="0" name="Picture 4" descr="「angularjs」的圖片搜尋結果"/>
+                    <pic:cNvPicPr>
+                      <a:picLocks noChangeAspect="1" noChangeArrowheads="1"/>
+                    </pic:cNvPicPr>
+                  </pic:nvPicPr>
+                  <pic:blipFill>
+                    <a:blip r:embed="rId7" cstate="print">
+                      <a:extLst>
+                        <a:ext uri="{28A0092B-C50C-407E-A947-70E740481C1C}">
+                          <a14:useLocalDpi xmlns:a14="http://schemas.microsoft.com/office/drawing/2010/main" val="0"/>
+                        </a:ext>
+                      </a:extLst>
+                    </a:blip>
+                    <a:srcRect/>
+                    <a:stretch>
+                      <a:fillRect/>
+                    </a:stretch>
+                  </pic:blipFill>
+                  <pic:spPr bwMode="auto">
+                    <a:xfrm>
+                      <a:off x="0" y="0"/>
+                      <a:ext cx="4409989" cy="1146921"/>
+                    </a:xfrm>
+                    <a:prstGeom prst="rect">
+                      <a:avLst/>
+                    </a:prstGeom>
+                    <a:noFill/>
+                    <a:ln>
+                      <a:noFill/>
+                    </a:ln>
+                  </pic:spPr>
+                </pic:pic>
+              </a:graphicData>
+            </a:graphic>
+          </wp:inline>
+        </w:drawing>
+      </w:r>
+    </w:p>
+    <w:p>
+      <w:pPr>
+        <w:spacing w:beforeLines="100" w:before="360" w:afterLines="100" w:after="360"/>
+        <w:jc w:val="center"/>
+        <w:rPr>
+          <w:rFonts w:ascii="標楷體" w:eastAsia="標楷體" w:hAnsi="標楷體" w:hint="eastAsia"/>
+          <w:sz w:val="32"/>
+          <w:szCs w:val="48"/>
+        </w:rPr>
+      </w:pPr>
+      <w:r>
+        <w:rPr>
+          <w:noProof/>
+        </w:rPr>
+        <w:drawing>
+          <wp:inline distT="0" distB="0" distL="0" distR="0">
+            <wp:extent cx="1952625" cy="1952625"/>
+            <wp:effectExtent l="0" t="0" r="0" b="0"/>
+            <wp:docPr id="4" name="圖片 4" descr="「Java」的圖片搜尋結果"/>
+            <wp:cNvGraphicFramePr>
+              <a:graphicFrameLocks xmlns:a="http://schemas.openxmlformats.org/drawingml/2006/main" noChangeAspect="1"/>
+            </wp:cNvGraphicFramePr>
+            <a:graphic xmlns:a="http://schemas.openxmlformats.org/drawingml/2006/main">
+              <a:graphicData uri="http://schemas.openxmlformats.org/drawingml/2006/picture">
+                <pic:pic xmlns:pic="http://schemas.openxmlformats.org/drawingml/2006/picture">
+                  <pic:nvPicPr>
+                    <pic:cNvPr id="0" name="Picture 6" descr="「Java」的圖片搜尋結果"/>
+                    <pic:cNvPicPr>
+                      <a:picLocks noChangeAspect="1" noChangeArrowheads="1"/>
+                    </pic:cNvPicPr>
+                  </pic:nvPicPr>
+                  <pic:blipFill>
+                    <a:blip r:embed="rId8" cstate="print">
+                      <a:extLst>
+                        <a:ext uri="{28A0092B-C50C-407E-A947-70E740481C1C}">
+                          <a14:useLocalDpi xmlns:a14="http://schemas.microsoft.com/office/drawing/2010/main" val="0"/>
+                        </a:ext>
+                      </a:extLst>
+                    </a:blip>
+                    <a:srcRect/>
+                    <a:stretch>
+                      <a:fillRect/>
+                    </a:stretch>
+                  </pic:blipFill>
+                  <pic:spPr bwMode="auto">
+                    <a:xfrm>
+                      <a:off x="0" y="0"/>
+                      <a:ext cx="1952625" cy="1952625"/>
+                    </a:xfrm>
+                    <a:prstGeom prst="rect">
+                      <a:avLst/>
+                    </a:prstGeom>
+                    <a:noFill/>
+                    <a:ln>
+                      <a:noFill/>
+                    </a:ln>
+                  </pic:spPr>
+                </pic:pic>
+              </a:graphicData>
+            </a:graphic>
+          </wp:inline>
+        </w:drawing>
+      </w:r>
+    </w:p>
+    <w:p>
+      <w:pPr>
+        <w:spacing w:beforeLines="100" w:before="360" w:afterLines="100" w:after="360"/>
+        <w:jc w:val="both"/>
+        <w:rPr>
+          <w:rFonts w:ascii="標楷體" w:eastAsia="標楷體" w:hAnsi="標楷體"/>
+          <w:sz w:val="32"/>
+          <w:szCs w:val="48"/>
+        </w:rPr>
+      </w:pPr>
+      <w:r>
+        <w:rPr>
+          <w:rFonts w:ascii="標楷體" w:eastAsia="標楷體" w:hAnsi="標楷體" w:hint="eastAsia"/>
+          <w:sz w:val="32"/>
+          <w:szCs w:val="48"/>
+        </w:rPr>
+        <w:lastRenderedPageBreak/>
+        <w:t>開發平台：Ec</w:t>
+      </w:r>
+      <w:r>
+        <w:rPr>
+          <w:rFonts w:ascii="標楷體" w:eastAsia="標楷體" w:hAnsi="標楷體"/>
+          <w:sz w:val="32"/>
+          <w:szCs w:val="48"/>
+        </w:rPr>
+        <w:t>lipse</w:t>
+      </w:r>
+      <w:r>
+        <w:rPr>
+          <w:rFonts w:ascii="標楷體" w:eastAsia="標楷體" w:hAnsi="標楷體"/>
+          <w:sz w:val="32"/>
+          <w:szCs w:val="48"/>
+        </w:rPr>
+        <w:t>(Java EE)</w:t>
+      </w:r>
+      <w:r>
+        <w:rPr>
+          <w:rFonts w:ascii="標楷體" w:eastAsia="標楷體" w:hAnsi="標楷體" w:hint="eastAsia"/>
+          <w:sz w:val="32"/>
+          <w:szCs w:val="48"/>
+        </w:rPr>
+        <w:t>、A</w:t>
+      </w:r>
+      <w:r>
+        <w:rPr>
+          <w:rFonts w:ascii="標楷體" w:eastAsia="標楷體" w:hAnsi="標楷體"/>
+          <w:sz w:val="32"/>
+          <w:szCs w:val="48"/>
+        </w:rPr>
+        <w:t>ndroid Studio</w:t>
+      </w:r>
+    </w:p>
+    <w:p>
+      <w:pPr>
+        <w:spacing w:beforeLines="100" w:before="360" w:afterLines="100" w:after="360"/>
+        <w:jc w:val="both"/>
+        <w:rPr>
+          <w:rFonts w:ascii="標楷體" w:eastAsia="標楷體" w:hAnsi="標楷體" w:hint="eastAsia"/>
+          <w:sz w:val="32"/>
+          <w:szCs w:val="48"/>
+        </w:rPr>
+      </w:pPr>
+      <w:r>
+        <w:rPr>
+          <w:noProof/>
+        </w:rPr>
+        <w:drawing>
+          <wp:inline distT="0" distB="0" distL="0" distR="0">
+            <wp:extent cx="2219325" cy="1600200"/>
+            <wp:effectExtent l="0" t="0" r="9525" b="0"/>
+            <wp:docPr id="5" name="圖片 5" descr="「eclipse」的圖片搜尋結果"/>
+            <wp:cNvGraphicFramePr>
+              <a:graphicFrameLocks xmlns:a="http://schemas.openxmlformats.org/drawingml/2006/main" noChangeAspect="1"/>
+            </wp:cNvGraphicFramePr>
+            <a:graphic xmlns:a="http://schemas.openxmlformats.org/drawingml/2006/main">
+              <a:graphicData uri="http://schemas.openxmlformats.org/drawingml/2006/picture">
+                <pic:pic xmlns:pic="http://schemas.openxmlformats.org/drawingml/2006/picture">
+                  <pic:nvPicPr>
+                    <pic:cNvPr id="0" name="Picture 8" descr="「eclipse」的圖片搜尋結果"/>
+                    <pic:cNvPicPr>
+                      <a:picLocks noChangeAspect="1" noChangeArrowheads="1"/>
+                    </pic:cNvPicPr>
+                  </pic:nvPicPr>
+                  <pic:blipFill rotWithShape="1">
+                    <a:blip r:embed="rId9">
+                      <a:extLst>
+                        <a:ext uri="{28A0092B-C50C-407E-A947-70E740481C1C}">
+                          <a14:useLocalDpi xmlns:a14="http://schemas.microsoft.com/office/drawing/2010/main" val="0"/>
+                        </a:ext>
+                      </a:extLst>
+                    </a:blip>
+                    <a:srcRect t="13734" b="14164"/>
+                    <a:stretch/>
+                  </pic:blipFill>
+                  <pic:spPr bwMode="auto">
+                    <a:xfrm>
+                      <a:off x="0" y="0"/>
+                      <a:ext cx="2219325" cy="1600200"/>
+                    </a:xfrm>
+                    <a:prstGeom prst="rect">
+                      <a:avLst/>
+                    </a:prstGeom>
+                    <a:noFill/>
+                    <a:ln>
+                      <a:noFill/>
+                    </a:ln>
+                    <a:extLst>
+                      <a:ext uri="{53640926-AAD7-44D8-BBD7-CCE9431645EC}">
+                        <a14:shadowObscured xmlns:a14="http://schemas.microsoft.com/office/drawing/2010/main"/>
+                      </a:ext>
+                    </a:extLst>
+                  </pic:spPr>
+                </pic:pic>
+              </a:graphicData>
+            </a:graphic>
+          </wp:inline>
+        </w:drawing>
+      </w:r>
+      <w:r>
+        <w:t xml:space="preserve"> </w:t>
+      </w:r>
+      <w:r>
+        <w:rPr>
+          <w:noProof/>
+        </w:rPr>
+        <w:drawing>
+          <wp:inline distT="0" distB="0" distL="0" distR="0">
+            <wp:extent cx="2762250" cy="1600200"/>
+            <wp:effectExtent l="0" t="0" r="0" b="0"/>
+            <wp:docPr id="6" name="圖片 6" descr="圖片搜尋結果"/>
+            <wp:cNvGraphicFramePr>
+              <a:graphicFrameLocks xmlns:a="http://schemas.openxmlformats.org/drawingml/2006/main" noChangeAspect="1"/>
+            </wp:cNvGraphicFramePr>
+            <a:graphic xmlns:a="http://schemas.openxmlformats.org/drawingml/2006/main">
+              <a:graphicData uri="http://schemas.openxmlformats.org/drawingml/2006/picture">
+                <pic:pic xmlns:pic="http://schemas.openxmlformats.org/drawingml/2006/picture">
+                  <pic:nvPicPr>
+                    <pic:cNvPr id="0" name="Picture 10" descr="圖片搜尋結果"/>
+                    <pic:cNvPicPr>
+                      <a:picLocks noChangeAspect="1" noChangeArrowheads="1"/>
+                    </pic:cNvPicPr>
+                  </pic:nvPicPr>
+                  <pic:blipFill>
+                    <a:blip r:embed="rId10">
+                      <a:extLst>
+                        <a:ext uri="{28A0092B-C50C-407E-A947-70E740481C1C}">
+                          <a14:useLocalDpi xmlns:a14="http://schemas.microsoft.com/office/drawing/2010/main" val="0"/>
+                        </a:ext>
+                      </a:extLst>
+                    </a:blip>
+                    <a:srcRect/>
+                    <a:stretch>
+                      <a:fillRect/>
+                    </a:stretch>
+                  </pic:blipFill>
+                  <pic:spPr bwMode="auto">
+                    <a:xfrm>
+                      <a:off x="0" y="0"/>
+                      <a:ext cx="2762250" cy="1600200"/>
+                    </a:xfrm>
+                    <a:prstGeom prst="rect">
+                      <a:avLst/>
+                    </a:prstGeom>
+                    <a:noFill/>
+                    <a:ln>
+                      <a:noFill/>
+                    </a:ln>
+                  </pic:spPr>
+                </pic:pic>
+              </a:graphicData>
+            </a:graphic>
+          </wp:inline>
+        </w:drawing>
+      </w:r>
+    </w:p>
+    <w:p>
+      <w:pPr>
+        <w:spacing w:beforeLines="100" w:before="360" w:afterLines="100" w:after="360"/>
+        <w:jc w:val="both"/>
+        <w:rPr>
+          <w:rFonts w:ascii="標楷體" w:eastAsia="標楷體" w:hAnsi="標楷體"/>
+          <w:sz w:val="32"/>
+          <w:szCs w:val="48"/>
+        </w:rPr>
+      </w:pPr>
+      <w:r>
+        <w:rPr>
+          <w:rFonts w:ascii="標楷體" w:eastAsia="標楷體" w:hAnsi="標楷體" w:hint="eastAsia"/>
+          <w:sz w:val="32"/>
+          <w:szCs w:val="48"/>
+        </w:rPr>
+        <w:t>版本控管：Gi</w:t>
+      </w:r>
+      <w:r>
+        <w:rPr>
+          <w:rFonts w:ascii="標楷體" w:eastAsia="標楷體" w:hAnsi="標楷體"/>
+          <w:sz w:val="32"/>
+          <w:szCs w:val="48"/>
+        </w:rPr>
+        <w:t>t</w:t>
+      </w:r>
+    </w:p>
+    <w:p>
+      <w:pPr>
+        <w:spacing w:beforeLines="100" w:before="360" w:afterLines="100" w:after="360"/>
+        <w:jc w:val="center"/>
+        <w:rPr>
+          <w:rFonts w:ascii="標楷體" w:eastAsia="標楷體" w:hAnsi="標楷體" w:hint="eastAsia"/>
+          <w:sz w:val="32"/>
+          <w:szCs w:val="48"/>
+        </w:rPr>
+      </w:pPr>
+      <w:r>
+        <w:rPr>
+          <w:noProof/>
+        </w:rPr>
+        <w:drawing>
+          <wp:inline distT="0" distB="0" distL="0" distR="0">
+            <wp:extent cx="2162175" cy="2162175"/>
+            <wp:effectExtent l="0" t="0" r="9525" b="9525"/>
+            <wp:docPr id="7" name="圖片 7" descr="圖片搜尋結果"/>
+            <wp:cNvGraphicFramePr>
+              <a:graphicFrameLocks xmlns:a="http://schemas.openxmlformats.org/drawingml/2006/main" noChangeAspect="1"/>
+            </wp:cNvGraphicFramePr>
+            <a:graphic xmlns:a="http://schemas.openxmlformats.org/drawingml/2006/main">
+              <a:graphicData uri="http://schemas.openxmlformats.org/drawingml/2006/picture">
+                <pic:pic xmlns:pic="http://schemas.openxmlformats.org/drawingml/2006/picture">
+                  <pic:nvPicPr>
+                    <pic:cNvPr id="0" name="Picture 12" descr="圖片搜尋結果"/>
+                    <pic:cNvPicPr>
+                      <a:picLocks noChangeAspect="1" noChangeArrowheads="1"/>
+                    </pic:cNvPicPr>
+                  </pic:nvPicPr>
+                  <pic:blipFill>
+                    <a:blip r:embed="rId11">
+                      <a:extLst>
+                        <a:ext uri="{28A0092B-C50C-407E-A947-70E740481C1C}">
+                          <a14:useLocalDpi xmlns:a14="http://schemas.microsoft.com/office/drawing/2010/main" val="0"/>
+                        </a:ext>
+                      </a:extLst>
+                    </a:blip>
+                    <a:srcRect/>
+                    <a:stretch>
+                      <a:fillRect/>
+                    </a:stretch>
+                  </pic:blipFill>
+                  <pic:spPr bwMode="auto">
+                    <a:xfrm>
+                      <a:off x="0" y="0"/>
+                      <a:ext cx="2162175" cy="2162175"/>
+                    </a:xfrm>
+                    <a:prstGeom prst="rect">
+                      <a:avLst/>
+                    </a:prstGeom>
+                    <a:noFill/>
+                    <a:ln>
+                      <a:noFill/>
+                    </a:ln>
+                  </pic:spPr>
+                </pic:pic>
+              </a:graphicData>
+            </a:graphic>
+          </wp:inline>
+        </w:drawing>
+      </w:r>
+    </w:p>
+    <w:p>
+      <w:pPr>
+        <w:spacing w:beforeLines="100" w:before="360" w:afterLines="100" w:after="360"/>
+        <w:jc w:val="both"/>
+        <w:rPr>
+          <w:rFonts w:ascii="標楷體" w:eastAsia="標楷體" w:hAnsi="標楷體"/>
+          <w:sz w:val="32"/>
+          <w:szCs w:val="48"/>
+        </w:rPr>
+      </w:pPr>
+      <w:r>
+        <w:rPr>
+          <w:rFonts w:ascii="標楷體" w:eastAsia="標楷體" w:hAnsi="標楷體" w:hint="eastAsia"/>
+          <w:sz w:val="32"/>
+          <w:szCs w:val="48"/>
+        </w:rPr>
+        <w:t>參與專案數量：5</w:t>
+      </w:r>
+    </w:p>
+    <w:p>
+      <w:pPr>
+        <w:spacing w:beforeLines="100" w:before="360" w:afterLines="100" w:after="360"/>
+        <w:rPr>
+          <w:rFonts w:ascii="標楷體" w:eastAsia="標楷體" w:hAnsi="標楷體"/>
+          <w:sz w:val="32"/>
+          <w:szCs w:val="48"/>
+        </w:rPr>
+      </w:pPr>
+      <w:r>
+        <w:rPr>
+          <w:rFonts w:ascii="標楷體" w:eastAsia="標楷體" w:hAnsi="標楷體" w:hint="eastAsia"/>
+          <w:sz w:val="32"/>
+          <w:szCs w:val="48"/>
+        </w:rPr>
+        <w:t>其他使用軟體：So</w:t>
+      </w:r>
+      <w:r>
+        <w:rPr>
+          <w:rFonts w:ascii="標楷體" w:eastAsia="標楷體" w:hAnsi="標楷體"/>
+          <w:sz w:val="32"/>
+          <w:szCs w:val="48"/>
+        </w:rPr>
+        <w:t>urce Tree</w:t>
+      </w:r>
+    </w:p>
+    <w:p>
+      <w:pPr>
+        <w:spacing w:beforeLines="100" w:before="360" w:afterLines="100" w:after="360"/>
+        <w:jc w:val="center"/>
+        <w:rPr>
+          <w:rFonts w:ascii="標楷體" w:eastAsia="標楷體" w:hAnsi="標楷體"/>
+          <w:sz w:val="32"/>
+          <w:szCs w:val="48"/>
+        </w:rPr>
+      </w:pPr>
+      <w:r>
+        <w:rPr>
+          <w:noProof/>
+        </w:rPr>
+        <w:drawing>
+          <wp:inline distT="0" distB="0" distL="0" distR="0">
+            <wp:extent cx="4201795" cy="1485900"/>
+            <wp:effectExtent l="0" t="0" r="0" b="0"/>
+            <wp:docPr id="8" name="圖片 8" descr="「sourcetree logo」的圖片搜尋結果"/>
+            <wp:cNvGraphicFramePr>
+              <a:graphicFrameLocks xmlns:a="http://schemas.openxmlformats.org/drawingml/2006/main" noChangeAspect="1"/>
+            </wp:cNvGraphicFramePr>
+            <a:graphic xmlns:a="http://schemas.openxmlformats.org/drawingml/2006/main">
+              <a:graphicData uri="http://schemas.openxmlformats.org/drawingml/2006/picture">
+                <pic:pic xmlns:pic="http://schemas.openxmlformats.org/drawingml/2006/picture">
+                  <pic:nvPicPr>
+                    <pic:cNvPr id="0" name="Picture 14" descr="「sourcetree logo」的圖片搜尋結果"/>
+                    <pic:cNvPicPr>
+                      <a:picLocks noChangeAspect="1" noChangeArrowheads="1"/>
+                    </pic:cNvPicPr>
+                  </pic:nvPicPr>
+                  <pic:blipFill rotWithShape="1">
+                    <a:blip r:embed="rId12" cstate="print">
+                      <a:extLst>
+                        <a:ext uri="{28A0092B-C50C-407E-A947-70E740481C1C}">
+                          <a14:useLocalDpi xmlns:a14="http://schemas.microsoft.com/office/drawing/2010/main" val="0"/>
+                        </a:ext>
+                      </a:extLst>
+                    </a:blip>
+                    <a:srcRect t="20589" b="8794"/>
+                    <a:stretch/>
+                  </pic:blipFill>
+                  <pic:spPr bwMode="auto">
+                    <a:xfrm>
+                      <a:off x="0" y="0"/>
+                      <a:ext cx="4229027" cy="1495530"/>
+                    </a:xfrm>
+                    <a:prstGeom prst="rect">
+                      <a:avLst/>
+                    </a:prstGeom>
+                    <a:noFill/>
+                    <a:ln>
+                      <a:noFill/>
+                    </a:ln>
+                    <a:extLst>
+                      <a:ext uri="{53640926-AAD7-44D8-BBD7-CCE9431645EC}">
+                        <a14:shadowObscured xmlns:a14="http://schemas.microsoft.com/office/drawing/2010/main"/>
+                      </a:ext>
+                    </a:extLst>
+                  </pic:spPr>
+                </pic:pic>
+              </a:graphicData>
+            </a:graphic>
+          </wp:inline>
+        </w:drawing>
+      </w:r>
     </w:p>
     <w:p>
       <w:pPr>
@@ -1422,64 +2054,80 @@
           <w:sz w:val="32"/>
           <w:szCs w:val="48"/>
         </w:rPr>
-        <w:t>電梯分單雙層各3部共6部供大樓人員進出，每台可載 人。</w:t>
-      </w:r>
-    </w:p>
-    <w:p>
-      <w:pPr>
-        <w:spacing w:beforeLines="100" w:before="360" w:afterLines="100" w:after="360"/>
-        <w:rPr>
-          <w:rFonts w:ascii="標楷體" w:eastAsia="標楷體" w:hAnsi="標楷體"/>
-          <w:sz w:val="32"/>
-          <w:szCs w:val="48"/>
-        </w:rPr>
-      </w:pPr>
-    </w:p>
-    <w:p>
-      <w:pPr>
-        <w:spacing w:beforeLines="100" w:before="360" w:afterLines="100" w:after="360"/>
-        <w:rPr>
-          <w:rFonts w:ascii="標楷體" w:eastAsia="標楷體" w:hAnsi="標楷體"/>
-          <w:sz w:val="32"/>
-          <w:szCs w:val="48"/>
-        </w:rPr>
-      </w:pPr>
-    </w:p>
-    <w:p>
-      <w:pPr>
-        <w:spacing w:beforeLines="100" w:before="360" w:afterLines="100" w:after="360"/>
-        <w:rPr>
-          <w:rFonts w:ascii="標楷體" w:eastAsia="標楷體" w:hAnsi="標楷體"/>
-          <w:sz w:val="32"/>
-          <w:szCs w:val="48"/>
-        </w:rPr>
-      </w:pPr>
-    </w:p>
-    <w:p>
-      <w:pPr>
-        <w:spacing w:beforeLines="100" w:before="360" w:afterLines="100" w:after="360"/>
-        <w:rPr>
-          <w:rFonts w:ascii="標楷體" w:eastAsia="標楷體" w:hAnsi="標楷體"/>
-          <w:sz w:val="32"/>
-          <w:szCs w:val="48"/>
-        </w:rPr>
-      </w:pPr>
-    </w:p>
-    <w:p>
-      <w:pPr>
-        <w:spacing w:beforeLines="100" w:before="360" w:afterLines="100" w:after="360"/>
-        <w:rPr>
-          <w:rFonts w:ascii="標楷體" w:eastAsia="標楷體" w:hAnsi="標楷體"/>
-          <w:sz w:val="32"/>
-          <w:szCs w:val="48"/>
-        </w:rPr>
-      </w:pPr>
-    </w:p>
-    <w:p>
-      <w:pPr>
-        <w:spacing w:beforeLines="100" w:before="360" w:afterLines="100" w:after="360"/>
-        <w:rPr>
-          <w:rFonts w:ascii="標楷體" w:eastAsia="標楷體" w:hAnsi="標楷體"/>
+        <w:t>電梯分單雙層各3部共6部供大樓人員進出，每台可載</w:t>
+      </w:r>
+      <w:r>
+        <w:rPr>
+          <w:rFonts w:ascii="標楷體" w:eastAsia="標楷體" w:hAnsi="標楷體" w:hint="eastAsia"/>
+          <w:sz w:val="32"/>
+          <w:szCs w:val="48"/>
+        </w:rPr>
+        <w:t>24</w:t>
+      </w:r>
+      <w:r>
+        <w:rPr>
+          <w:rFonts w:ascii="標楷體" w:eastAsia="標楷體" w:hAnsi="標楷體" w:hint="eastAsia"/>
+          <w:sz w:val="32"/>
+          <w:szCs w:val="48"/>
+        </w:rPr>
+        <w:t>人。</w:t>
+      </w:r>
+    </w:p>
+    <w:p>
+      <w:pPr>
+        <w:spacing w:beforeLines="100" w:before="360" w:afterLines="100" w:after="360"/>
+        <w:rPr>
+          <w:rFonts w:ascii="標楷體" w:eastAsia="標楷體" w:hAnsi="標楷體"/>
+          <w:sz w:val="32"/>
+          <w:szCs w:val="48"/>
+        </w:rPr>
+      </w:pPr>
+    </w:p>
+    <w:p>
+      <w:pPr>
+        <w:spacing w:beforeLines="100" w:before="360" w:afterLines="100" w:after="360"/>
+        <w:rPr>
+          <w:rFonts w:ascii="標楷體" w:eastAsia="標楷體" w:hAnsi="標楷體"/>
+          <w:sz w:val="32"/>
+          <w:szCs w:val="48"/>
+        </w:rPr>
+      </w:pPr>
+    </w:p>
+    <w:p>
+      <w:pPr>
+        <w:spacing w:beforeLines="100" w:before="360" w:afterLines="100" w:after="360"/>
+        <w:rPr>
+          <w:rFonts w:ascii="標楷體" w:eastAsia="標楷體" w:hAnsi="標楷體"/>
+          <w:sz w:val="32"/>
+          <w:szCs w:val="48"/>
+        </w:rPr>
+      </w:pPr>
+    </w:p>
+    <w:p>
+      <w:pPr>
+        <w:spacing w:beforeLines="100" w:before="360" w:afterLines="100" w:after="360"/>
+        <w:rPr>
+          <w:rFonts w:ascii="標楷體" w:eastAsia="標楷體" w:hAnsi="標楷體"/>
+          <w:sz w:val="32"/>
+          <w:szCs w:val="48"/>
+        </w:rPr>
+      </w:pPr>
+    </w:p>
+    <w:p>
+      <w:pPr>
+        <w:spacing w:beforeLines="100" w:before="360" w:afterLines="100" w:after="360"/>
+        <w:rPr>
+          <w:rFonts w:ascii="標楷體" w:eastAsia="標楷體" w:hAnsi="標楷體"/>
+          <w:sz w:val="32"/>
+          <w:szCs w:val="48"/>
+        </w:rPr>
+      </w:pPr>
+    </w:p>
+    <w:p>
+      <w:pPr>
+        <w:spacing w:beforeLines="100" w:before="360" w:afterLines="100" w:after="360"/>
+        <w:rPr>
+          <w:rFonts w:ascii="標楷體" w:eastAsia="標楷體" w:hAnsi="標楷體" w:hint="eastAsia"/>
           <w:sz w:val="32"/>
           <w:szCs w:val="48"/>
         </w:rPr>
@@ -1680,7 +2328,15 @@
           <w:sz w:val="32"/>
           <w:szCs w:val="48"/>
         </w:rPr>
-        <w:t>修正，並在修正完後，於儀</w:t>
+        <w:t>修正，並在修正完後，於</w:t>
+      </w:r>
+      <w:r>
+        <w:rPr>
+          <w:rFonts w:ascii="標楷體" w:eastAsia="標楷體" w:hAnsi="標楷體" w:hint="eastAsia"/>
+          <w:sz w:val="32"/>
+          <w:szCs w:val="48"/>
+        </w:rPr>
+        <w:t>儀</w:t>
       </w:r>
       <w:proofErr w:type="gramStart"/>
       <w:r>
@@ -1786,17 +2442,92 @@
         </w:rPr>
         <w:t xml:space="preserve">    </w:t>
       </w:r>
+      <w:r>
+        <w:rPr>
+          <w:rFonts w:ascii="標楷體" w:eastAsia="標楷體" w:hAnsi="標楷體" w:hint="eastAsia"/>
+          <w:sz w:val="32"/>
+          <w:szCs w:val="48"/>
+        </w:rPr>
+        <w:t>配合公司進度，基本上大約每2週會有一次新版本上線，</w:t>
+      </w:r>
+      <w:r>
+        <w:rPr>
+          <w:rFonts w:ascii="標楷體" w:eastAsia="標楷體" w:hAnsi="標楷體" w:hint="eastAsia"/>
+          <w:sz w:val="32"/>
+          <w:szCs w:val="48"/>
+        </w:rPr>
+        <w:lastRenderedPageBreak/>
+        <w:t>因此不太會有沒工作的情況，但有時處理的i</w:t>
+      </w:r>
+      <w:r>
+        <w:rPr>
+          <w:rFonts w:ascii="標楷體" w:eastAsia="標楷體" w:hAnsi="標楷體"/>
+          <w:sz w:val="32"/>
+          <w:szCs w:val="48"/>
+        </w:rPr>
+        <w:t>ssue</w:t>
+      </w:r>
+      <w:r>
+        <w:rPr>
+          <w:rFonts w:ascii="標楷體" w:eastAsia="標楷體" w:hAnsi="標楷體" w:hint="eastAsia"/>
+          <w:sz w:val="32"/>
+          <w:szCs w:val="48"/>
+        </w:rPr>
+        <w:t>是需要當次更新時，</w:t>
+      </w:r>
+      <w:r>
+        <w:rPr>
+          <w:rFonts w:ascii="標楷體" w:eastAsia="標楷體" w:hAnsi="標楷體" w:hint="eastAsia"/>
+          <w:sz w:val="32"/>
+          <w:szCs w:val="48"/>
+        </w:rPr>
+        <w:t>就要優先且快速處理，避免讓測試部同仁造成不便。</w:t>
+      </w:r>
     </w:p>
     <w:p>
       <w:pPr>
         <w:spacing w:beforeLines="100" w:before="360" w:afterLines="100" w:after="360"/>
         <w:jc w:val="both"/>
         <w:rPr>
-          <w:rFonts w:ascii="標楷體" w:eastAsia="標楷體" w:hAnsi="標楷體"/>
-          <w:sz w:val="32"/>
-          <w:szCs w:val="48"/>
-        </w:rPr>
-      </w:pPr>
+          <w:rFonts w:ascii="標楷體" w:eastAsia="標楷體" w:hAnsi="標楷體" w:hint="eastAsia"/>
+          <w:sz w:val="32"/>
+          <w:szCs w:val="48"/>
+        </w:rPr>
+      </w:pPr>
+    </w:p>
+    <w:p>
+      <w:pPr>
+        <w:spacing w:beforeLines="100" w:before="360" w:afterLines="100" w:after="360"/>
+        <w:rPr>
+          <w:rFonts w:ascii="標楷體" w:eastAsia="標楷體" w:hAnsi="標楷體" w:hint="eastAsia"/>
+          <w:sz w:val="32"/>
+          <w:szCs w:val="48"/>
+        </w:rPr>
+      </w:pPr>
+      <w:r>
+        <w:rPr>
+          <w:rFonts w:ascii="標楷體" w:eastAsia="標楷體" w:hAnsi="標楷體" w:hint="eastAsia"/>
+          <w:sz w:val="32"/>
+          <w:szCs w:val="48"/>
+        </w:rPr>
+        <w:t>圖一、</w:t>
+      </w:r>
+      <w:r>
+        <w:rPr>
+          <w:rFonts w:ascii="標楷體" w:eastAsia="標楷體" w:hAnsi="標楷體"/>
+          <w:sz w:val="32"/>
+          <w:szCs w:val="48"/>
+        </w:rPr>
+        <w:t>Issue</w:t>
+      </w:r>
+      <w:r>
+        <w:rPr>
+          <w:rFonts w:ascii="標楷體" w:eastAsia="標楷體" w:hAnsi="標楷體" w:hint="eastAsia"/>
+          <w:sz w:val="32"/>
+          <w:szCs w:val="48"/>
+        </w:rPr>
+        <w:t>處理流程</w:t>
+      </w:r>
     </w:p>
     <w:p>
       <w:pPr>
@@ -1808,112 +2539,71 @@
           <w:szCs w:val="48"/>
         </w:rPr>
       </w:pPr>
+      <w:r>
+        <w:rPr>
+          <w:rFonts w:ascii="標楷體" w:eastAsia="標楷體" w:hAnsi="標楷體" w:hint="eastAsia"/>
+          <w:noProof/>
+          <w:sz w:val="32"/>
+          <w:szCs w:val="48"/>
+        </w:rPr>
+        <w:drawing>
+          <wp:inline distT="0" distB="0" distL="0" distR="0" wp14:anchorId="3A4F02DB" wp14:editId="042D6613">
+            <wp:extent cx="5274310" cy="4303228"/>
+            <wp:effectExtent l="19050" t="19050" r="21590" b="21590"/>
+            <wp:docPr id="1" name="圖片 1"/>
+            <wp:cNvGraphicFramePr>
+              <a:graphicFrameLocks xmlns:a="http://schemas.openxmlformats.org/drawingml/2006/main" noChangeAspect="1"/>
+            </wp:cNvGraphicFramePr>
+            <a:graphic xmlns:a="http://schemas.openxmlformats.org/drawingml/2006/main">
+              <a:graphicData uri="http://schemas.openxmlformats.org/drawingml/2006/picture">
+                <pic:pic xmlns:pic="http://schemas.openxmlformats.org/drawingml/2006/picture">
+                  <pic:nvPicPr>
+                    <pic:cNvPr id="0" name="Picture 1"/>
+                    <pic:cNvPicPr>
+                      <a:picLocks noChangeAspect="1" noChangeArrowheads="1"/>
+                    </pic:cNvPicPr>
+                  </pic:nvPicPr>
+                  <pic:blipFill>
+                    <a:blip r:embed="rId13">
+                      <a:extLst>
+                        <a:ext uri="{28A0092B-C50C-407E-A947-70E740481C1C}">
+                          <a14:useLocalDpi xmlns:a14="http://schemas.microsoft.com/office/drawing/2010/main" val="0"/>
+                        </a:ext>
+                      </a:extLst>
+                    </a:blip>
+                    <a:srcRect/>
+                    <a:stretch>
+                      <a:fillRect/>
+                    </a:stretch>
+                  </pic:blipFill>
+                  <pic:spPr bwMode="auto">
+                    <a:xfrm>
+                      <a:off x="0" y="0"/>
+                      <a:ext cx="5274310" cy="4303228"/>
+                    </a:xfrm>
+                    <a:prstGeom prst="rect">
+                      <a:avLst/>
+                    </a:prstGeom>
+                    <a:noFill/>
+                    <a:ln>
+                      <a:solidFill>
+                        <a:schemeClr val="tx1"/>
+                      </a:solidFill>
+                    </a:ln>
+                  </pic:spPr>
+                </pic:pic>
+              </a:graphicData>
+            </a:graphic>
+          </wp:inline>
+        </w:drawing>
+      </w:r>
     </w:p>
     <w:p>
       <w:pPr>
         <w:spacing w:beforeLines="100" w:before="360" w:afterLines="100" w:after="360"/>
         <w:jc w:val="both"/>
         <w:rPr>
-          <w:rFonts w:ascii="標楷體" w:eastAsia="標楷體" w:hAnsi="標楷體"/>
-          <w:sz w:val="32"/>
-          <w:szCs w:val="48"/>
-        </w:rPr>
-      </w:pPr>
-    </w:p>
-    <w:p>
-      <w:pPr>
-        <w:spacing w:beforeLines="100" w:before="360" w:afterLines="100" w:after="360"/>
-        <w:jc w:val="both"/>
-        <w:rPr>
-          <w:rFonts w:ascii="標楷體" w:eastAsia="標楷體" w:hAnsi="標楷體"/>
-          <w:sz w:val="32"/>
-          <w:szCs w:val="48"/>
-        </w:rPr>
-      </w:pPr>
-    </w:p>
-    <w:p>
-      <w:pPr>
-        <w:spacing w:beforeLines="100" w:before="360" w:afterLines="100" w:after="360"/>
-        <w:jc w:val="both"/>
-        <w:rPr>
-          <w:rFonts w:ascii="標楷體" w:eastAsia="標楷體" w:hAnsi="標楷體"/>
-          <w:sz w:val="32"/>
-          <w:szCs w:val="48"/>
-        </w:rPr>
-      </w:pPr>
-    </w:p>
-    <w:p>
-      <w:pPr>
-        <w:spacing w:beforeLines="100" w:before="360" w:afterLines="100" w:after="360"/>
-        <w:jc w:val="both"/>
-        <w:rPr>
-          <w:rFonts w:ascii="標楷體" w:eastAsia="標楷體" w:hAnsi="標楷體"/>
-          <w:sz w:val="32"/>
-          <w:szCs w:val="48"/>
-        </w:rPr>
-      </w:pPr>
-    </w:p>
-    <w:p>
-      <w:pPr>
-        <w:spacing w:beforeLines="100" w:before="360" w:afterLines="100" w:after="360"/>
-        <w:jc w:val="both"/>
-        <w:rPr>
-          <w:rFonts w:ascii="標楷體" w:eastAsia="標楷體" w:hAnsi="標楷體"/>
-          <w:sz w:val="32"/>
-          <w:szCs w:val="48"/>
-        </w:rPr>
-      </w:pPr>
-    </w:p>
-    <w:p>
-      <w:pPr>
-        <w:spacing w:beforeLines="100" w:before="360" w:afterLines="100" w:after="360"/>
-        <w:jc w:val="both"/>
-        <w:rPr>
-          <w:rFonts w:ascii="標楷體" w:eastAsia="標楷體" w:hAnsi="標楷體"/>
-          <w:sz w:val="32"/>
-          <w:szCs w:val="48"/>
-        </w:rPr>
-      </w:pPr>
-    </w:p>
-    <w:p>
-      <w:pPr>
-        <w:spacing w:beforeLines="100" w:before="360" w:afterLines="100" w:after="360"/>
-        <w:jc w:val="both"/>
-        <w:rPr>
-          <w:rFonts w:ascii="標楷體" w:eastAsia="標楷體" w:hAnsi="標楷體"/>
-          <w:sz w:val="32"/>
-          <w:szCs w:val="48"/>
-        </w:rPr>
-      </w:pPr>
-    </w:p>
-    <w:p>
-      <w:pPr>
-        <w:spacing w:beforeLines="100" w:before="360" w:afterLines="100" w:after="360"/>
-        <w:jc w:val="both"/>
-        <w:rPr>
-          <w:rFonts w:ascii="標楷體" w:eastAsia="標楷體" w:hAnsi="標楷體"/>
-          <w:sz w:val="32"/>
-          <w:szCs w:val="48"/>
-        </w:rPr>
-      </w:pPr>
-    </w:p>
-    <w:p>
-      <w:pPr>
-        <w:spacing w:beforeLines="100" w:before="360" w:afterLines="100" w:after="360"/>
-        <w:jc w:val="both"/>
-        <w:rPr>
-          <w:rFonts w:ascii="標楷體" w:eastAsia="標楷體" w:hAnsi="標楷體"/>
-          <w:sz w:val="32"/>
-          <w:szCs w:val="48"/>
-        </w:rPr>
-      </w:pPr>
-    </w:p>
-    <w:p>
-      <w:pPr>
-        <w:spacing w:beforeLines="100" w:before="360" w:afterLines="100" w:after="360"/>
-        <w:jc w:val="both"/>
-        <w:rPr>
-          <w:rFonts w:ascii="標楷體" w:eastAsia="標楷體" w:hAnsi="標楷體"/>
+          <w:rFonts w:ascii="標楷體" w:eastAsia="標楷體" w:hAnsi="標楷體" w:hint="eastAsia"/>
           <w:sz w:val="32"/>
           <w:szCs w:val="48"/>
         </w:rPr>
@@ -1960,18 +2650,19 @@
         <w:spacing w:beforeLines="100" w:before="360" w:afterLines="100" w:after="360"/>
         <w:ind w:firstLineChars="200" w:firstLine="640"/>
         <w:rPr>
-          <w:rFonts w:ascii="標楷體" w:eastAsia="標楷體" w:hAnsi="標楷體" w:hint="eastAsia"/>
-          <w:sz w:val="32"/>
-          <w:szCs w:val="48"/>
-        </w:rPr>
-      </w:pPr>
-      <w:r>
-        <w:rPr>
-          <w:rFonts w:ascii="標楷體" w:eastAsia="標楷體" w:hAnsi="標楷體" w:hint="eastAsia"/>
+          <w:rFonts w:ascii="標楷體" w:eastAsia="標楷體" w:hAnsi="標楷體"/>
           <w:color w:val="000000"/>
           <w:sz w:val="32"/>
           <w:szCs w:val="32"/>
         </w:rPr>
+      </w:pPr>
+      <w:r>
+        <w:rPr>
+          <w:rFonts w:ascii="標楷體" w:eastAsia="標楷體" w:hAnsi="標楷體" w:hint="eastAsia"/>
+          <w:color w:val="000000"/>
+          <w:sz w:val="32"/>
+          <w:szCs w:val="32"/>
+        </w:rPr>
         <w:t>從二月進入公司實習後，前2</w:t>
       </w:r>
       <w:proofErr w:type="gramStart"/>
@@ -1992,91 +2683,959 @@
           <w:sz w:val="32"/>
           <w:szCs w:val="32"/>
         </w:rPr>
-        <w:t>在做職前訓練所以並沒有分派相關工作內容。之後開始有一些簡易的工作先讓我上手及熟悉環境。由於公司指派任務有儀表板作工作紀錄，截至目前十二月底已經完成的任務約150件，因為公司部門分工執行較徹底，因此不太會做其他部門的工作，頂多是測試部人員會來詢問相關問題而已。而目前除了在做相關任務外，也有幫忙做測試性開發。</w:t>
-      </w:r>
-    </w:p>
-    <w:p>
-      <w:pPr>
-        <w:spacing w:beforeLines="100" w:before="360" w:afterLines="100" w:after="360"/>
-        <w:rPr>
-          <w:rFonts w:ascii="標楷體" w:eastAsia="標楷體" w:hAnsi="標楷體"/>
-          <w:sz w:val="40"/>
-          <w:szCs w:val="48"/>
-        </w:rPr>
-      </w:pPr>
-      <w:r>
-        <w:rPr>
-          <w:rFonts w:ascii="標楷體" w:eastAsia="標楷體" w:hAnsi="標楷體" w:hint="eastAsia"/>
-          <w:sz w:val="40"/>
-          <w:szCs w:val="48"/>
-        </w:rPr>
+        <w:t>在做職前訓練所以並沒有分派相關工作內容。之後開始有一些簡易的工作先讓我上手及熟悉</w:t>
+      </w:r>
+      <w:r>
+        <w:rPr>
+          <w:rFonts w:ascii="標楷體" w:eastAsia="標楷體" w:hAnsi="標楷體" w:hint="eastAsia"/>
+          <w:color w:val="000000"/>
+          <w:sz w:val="32"/>
+          <w:szCs w:val="32"/>
+        </w:rPr>
+        <w:t>開發</w:t>
+      </w:r>
+      <w:r>
+        <w:rPr>
+          <w:rFonts w:ascii="標楷體" w:eastAsia="標楷體" w:hAnsi="標楷體" w:hint="eastAsia"/>
+          <w:color w:val="000000"/>
+          <w:sz w:val="32"/>
+          <w:szCs w:val="32"/>
+        </w:rPr>
+        <w:t>環境</w:t>
+      </w:r>
+      <w:r>
+        <w:rPr>
+          <w:rFonts w:ascii="標楷體" w:eastAsia="標楷體" w:hAnsi="標楷體" w:hint="eastAsia"/>
+          <w:color w:val="000000"/>
+          <w:sz w:val="32"/>
+          <w:szCs w:val="32"/>
+        </w:rPr>
+        <w:t>，讓我逐漸步入軌道</w:t>
+      </w:r>
+      <w:r>
+        <w:rPr>
+          <w:rFonts w:ascii="標楷體" w:eastAsia="標楷體" w:hAnsi="標楷體" w:hint="eastAsia"/>
+          <w:color w:val="000000"/>
+          <w:sz w:val="32"/>
+          <w:szCs w:val="32"/>
+        </w:rPr>
+        <w:t>。</w:t>
+      </w:r>
+    </w:p>
+    <w:p>
+      <w:pPr>
+        <w:spacing w:beforeLines="100" w:before="360" w:afterLines="100" w:after="360"/>
+        <w:ind w:firstLineChars="200" w:firstLine="640"/>
+        <w:rPr>
+          <w:rFonts w:ascii="標楷體" w:eastAsia="標楷體" w:hAnsi="標楷體" w:hint="eastAsia"/>
+          <w:color w:val="000000"/>
+          <w:sz w:val="32"/>
+          <w:szCs w:val="32"/>
+        </w:rPr>
+      </w:pPr>
+      <w:r>
+        <w:rPr>
+          <w:rFonts w:ascii="標楷體" w:eastAsia="標楷體" w:hAnsi="標楷體" w:hint="eastAsia"/>
+          <w:color w:val="000000"/>
+          <w:sz w:val="32"/>
+          <w:szCs w:val="32"/>
+        </w:rPr>
+        <w:t>逐漸進入狀況後，大多的問題會想辦法自行解決，透過網路搜尋或在專案中尋找相似的解決方案，並盡量與專案程式碼寫法保持一致，讓後面需修改程式的同仁方便查看，避免浪費時間，</w:t>
+      </w:r>
+      <w:r>
+        <w:rPr>
+          <w:rFonts w:ascii="標楷體" w:eastAsia="標楷體" w:hAnsi="標楷體" w:hint="eastAsia"/>
+          <w:color w:val="000000"/>
+          <w:sz w:val="32"/>
+          <w:szCs w:val="32"/>
+        </w:rPr>
+        <w:t>進而</w:t>
+      </w:r>
+      <w:r>
+        <w:rPr>
+          <w:rFonts w:ascii="標楷體" w:eastAsia="標楷體" w:hAnsi="標楷體" w:hint="eastAsia"/>
+          <w:color w:val="000000"/>
+          <w:sz w:val="32"/>
+          <w:szCs w:val="32"/>
+        </w:rPr>
+        <w:t>增加工作效率</w:t>
+      </w:r>
+      <w:r>
+        <w:rPr>
+          <w:rFonts w:ascii="標楷體" w:eastAsia="標楷體" w:hAnsi="標楷體" w:hint="eastAsia"/>
+          <w:color w:val="000000"/>
+          <w:sz w:val="32"/>
+          <w:szCs w:val="32"/>
+        </w:rPr>
+        <w:t>。</w:t>
+      </w:r>
+    </w:p>
+    <w:p>
+      <w:pPr>
+        <w:spacing w:beforeLines="100" w:before="360" w:afterLines="100" w:after="360"/>
+        <w:ind w:firstLineChars="200" w:firstLine="640"/>
+        <w:rPr>
+          <w:rFonts w:ascii="標楷體" w:eastAsia="標楷體" w:hAnsi="標楷體" w:hint="eastAsia"/>
+          <w:color w:val="000000"/>
+          <w:sz w:val="32"/>
+          <w:szCs w:val="32"/>
+        </w:rPr>
+      </w:pPr>
+      <w:r>
+        <w:rPr>
+          <w:rFonts w:ascii="標楷體" w:eastAsia="標楷體" w:hAnsi="標楷體" w:hint="eastAsia"/>
+          <w:color w:val="000000"/>
+          <w:sz w:val="32"/>
+          <w:szCs w:val="32"/>
+        </w:rPr>
+        <w:t>由於公司指派任務有儀表板作工作紀錄，截至目前十二月底已經完成的任務約150件，因為公司部門分工執行較徹底，因此不太會做其他部門的工作，頂多是測試部人員會來詢問相關問題而已。而目前除了在做相關任務外，也有幫忙做測試性開發。</w:t>
+      </w:r>
+    </w:p>
+    <w:p>
+      <w:pPr>
+        <w:spacing w:beforeLines="100" w:before="360" w:afterLines="100" w:after="360"/>
+        <w:rPr>
+          <w:rFonts w:ascii="標楷體" w:eastAsia="標楷體" w:hAnsi="標楷體"/>
+          <w:sz w:val="32"/>
+          <w:szCs w:val="48"/>
+        </w:rPr>
+      </w:pPr>
+    </w:p>
+    <w:p>
+      <w:pPr>
+        <w:spacing w:beforeLines="100" w:before="360" w:afterLines="100" w:after="360"/>
+        <w:rPr>
+          <w:rFonts w:ascii="標楷體" w:eastAsia="標楷體" w:hAnsi="標楷體"/>
+          <w:sz w:val="32"/>
+          <w:szCs w:val="48"/>
+        </w:rPr>
+      </w:pPr>
+    </w:p>
+    <w:p>
+      <w:pPr>
+        <w:spacing w:beforeLines="100" w:before="360" w:afterLines="100" w:after="360"/>
+        <w:rPr>
+          <w:rFonts w:ascii="標楷體" w:eastAsia="標楷體" w:hAnsi="標楷體" w:hint="eastAsia"/>
+          <w:sz w:val="32"/>
+          <w:szCs w:val="48"/>
+        </w:rPr>
+      </w:pPr>
+    </w:p>
+    <w:p>
+      <w:pPr>
+        <w:spacing w:beforeLines="100" w:before="360" w:afterLines="100" w:after="360"/>
+        <w:rPr>
+          <w:rFonts w:ascii="標楷體" w:eastAsia="標楷體" w:hAnsi="標楷體"/>
+          <w:sz w:val="40"/>
+          <w:szCs w:val="48"/>
+        </w:rPr>
+      </w:pPr>
+      <w:r>
+        <w:rPr>
+          <w:rFonts w:ascii="標楷體" w:eastAsia="標楷體" w:hAnsi="標楷體" w:hint="eastAsia"/>
+          <w:sz w:val="40"/>
+          <w:szCs w:val="48"/>
+        </w:rPr>
+        <w:lastRenderedPageBreak/>
         <w:t>伍、工作收穫及心得</w:t>
       </w:r>
+    </w:p>
+    <w:p>
+      <w:pPr>
+        <w:spacing w:beforeLines="100" w:before="360" w:afterLines="100" w:after="360"/>
+        <w:rPr>
+          <w:rFonts w:ascii="標楷體" w:eastAsia="標楷體" w:hAnsi="標楷體"/>
+          <w:sz w:val="40"/>
+          <w:szCs w:val="48"/>
+        </w:rPr>
+      </w:pPr>
+    </w:p>
+    <w:p>
+      <w:pPr>
+        <w:spacing w:beforeLines="100" w:before="360" w:afterLines="100" w:after="360"/>
+        <w:rPr>
+          <w:rFonts w:ascii="標楷體" w:eastAsia="標楷體" w:hAnsi="標楷體"/>
+          <w:sz w:val="40"/>
+          <w:szCs w:val="48"/>
+        </w:rPr>
+      </w:pPr>
+    </w:p>
+    <w:p>
+      <w:pPr>
+        <w:spacing w:beforeLines="100" w:before="360" w:afterLines="100" w:after="360"/>
+        <w:rPr>
+          <w:rFonts w:ascii="標楷體" w:eastAsia="標楷體" w:hAnsi="標楷體"/>
+          <w:sz w:val="40"/>
+          <w:szCs w:val="48"/>
+        </w:rPr>
+      </w:pPr>
+    </w:p>
+    <w:p>
+      <w:pPr>
+        <w:spacing w:beforeLines="100" w:before="360" w:afterLines="100" w:after="360"/>
+        <w:rPr>
+          <w:rFonts w:ascii="標楷體" w:eastAsia="標楷體" w:hAnsi="標楷體"/>
+          <w:sz w:val="40"/>
+          <w:szCs w:val="48"/>
+        </w:rPr>
+      </w:pPr>
+    </w:p>
+    <w:p>
+      <w:pPr>
+        <w:spacing w:beforeLines="100" w:before="360" w:afterLines="100" w:after="360"/>
+        <w:rPr>
+          <w:rFonts w:ascii="標楷體" w:eastAsia="標楷體" w:hAnsi="標楷體"/>
+          <w:sz w:val="40"/>
+          <w:szCs w:val="48"/>
+        </w:rPr>
+      </w:pPr>
+    </w:p>
+    <w:p>
+      <w:pPr>
+        <w:spacing w:beforeLines="100" w:before="360" w:afterLines="100" w:after="360"/>
+        <w:rPr>
+          <w:rFonts w:ascii="標楷體" w:eastAsia="標楷體" w:hAnsi="標楷體"/>
+          <w:sz w:val="40"/>
+          <w:szCs w:val="48"/>
+        </w:rPr>
+      </w:pPr>
+    </w:p>
+    <w:p>
+      <w:pPr>
+        <w:spacing w:beforeLines="100" w:before="360" w:afterLines="100" w:after="360"/>
+        <w:rPr>
+          <w:rFonts w:ascii="標楷體" w:eastAsia="標楷體" w:hAnsi="標楷體"/>
+          <w:sz w:val="40"/>
+          <w:szCs w:val="48"/>
+        </w:rPr>
+      </w:pPr>
+    </w:p>
+    <w:p>
+      <w:pPr>
+        <w:spacing w:beforeLines="100" w:before="360" w:afterLines="100" w:after="360"/>
+        <w:rPr>
+          <w:rFonts w:ascii="標楷體" w:eastAsia="標楷體" w:hAnsi="標楷體"/>
+          <w:sz w:val="40"/>
+          <w:szCs w:val="48"/>
+        </w:rPr>
+      </w:pPr>
+    </w:p>
+    <w:p>
+      <w:pPr>
+        <w:spacing w:beforeLines="100" w:before="360" w:afterLines="100" w:after="360"/>
+        <w:rPr>
+          <w:rFonts w:ascii="標楷體" w:eastAsia="標楷體" w:hAnsi="標楷體"/>
+          <w:sz w:val="40"/>
+          <w:szCs w:val="48"/>
+        </w:rPr>
+      </w:pPr>
+    </w:p>
+    <w:p>
+      <w:pPr>
+        <w:spacing w:beforeLines="100" w:before="360" w:afterLines="100" w:after="360"/>
+        <w:rPr>
+          <w:rFonts w:ascii="標楷體" w:eastAsia="標楷體" w:hAnsi="標楷體"/>
+          <w:sz w:val="40"/>
+          <w:szCs w:val="48"/>
+        </w:rPr>
+      </w:pPr>
+    </w:p>
+    <w:p>
+      <w:pPr>
+        <w:spacing w:beforeLines="100" w:before="360" w:afterLines="100" w:after="360"/>
+        <w:rPr>
+          <w:rFonts w:ascii="標楷體" w:eastAsia="標楷體" w:hAnsi="標楷體"/>
+          <w:sz w:val="40"/>
+          <w:szCs w:val="48"/>
+        </w:rPr>
+      </w:pPr>
+    </w:p>
+    <w:p>
+      <w:pPr>
+        <w:spacing w:beforeLines="100" w:before="360" w:afterLines="100" w:after="360"/>
+        <w:rPr>
+          <w:rFonts w:ascii="標楷體" w:eastAsia="標楷體" w:hAnsi="標楷體" w:hint="eastAsia"/>
+          <w:sz w:val="40"/>
+          <w:szCs w:val="48"/>
+        </w:rPr>
+      </w:pPr>
+    </w:p>
+    <w:p>
+      <w:pPr>
+        <w:pStyle w:val="a5"/>
+        <w:numPr>
+          <w:ilvl w:val="0"/>
+          <w:numId w:val="1"/>
+        </w:numPr>
+        <w:spacing w:beforeLines="100" w:before="360" w:afterLines="100" w:after="360"/>
+        <w:ind w:leftChars="0"/>
+        <w:rPr>
+          <w:rFonts w:ascii="標楷體" w:eastAsia="標楷體" w:hAnsi="標楷體"/>
+          <w:sz w:val="40"/>
+          <w:szCs w:val="48"/>
+        </w:rPr>
+      </w:pPr>
+      <w:r>
+        <w:rPr>
+          <w:rFonts w:ascii="標楷體" w:eastAsia="標楷體" w:hAnsi="標楷體" w:hint="eastAsia"/>
+          <w:sz w:val="40"/>
+          <w:szCs w:val="48"/>
+        </w:rPr>
+        <w:lastRenderedPageBreak/>
+        <w:t>附錄</w:t>
+      </w:r>
+    </w:p>
+    <w:p>
+      <w:pPr>
+        <w:pStyle w:val="a5"/>
+        <w:numPr>
+          <w:ilvl w:val="2"/>
+          <w:numId w:val="1"/>
+        </w:numPr>
+        <w:spacing w:beforeLines="100" w:before="360" w:afterLines="100" w:after="360"/>
+        <w:ind w:leftChars="0"/>
+        <w:rPr>
+          <w:rFonts w:ascii="標楷體" w:eastAsia="標楷體" w:hAnsi="標楷體"/>
+          <w:sz w:val="32"/>
+          <w:szCs w:val="48"/>
+        </w:rPr>
+      </w:pPr>
+      <w:r>
+        <w:rPr>
+          <w:rFonts w:ascii="標楷體" w:eastAsia="標楷體" w:hAnsi="標楷體" w:hint="eastAsia"/>
+          <w:sz w:val="32"/>
+          <w:szCs w:val="48"/>
+        </w:rPr>
+        <w:t>職前訓練內容</w:t>
+      </w:r>
+    </w:p>
+    <w:p>
+      <w:pPr>
+        <w:pStyle w:val="a5"/>
+        <w:spacing w:beforeLines="100" w:before="360" w:afterLines="100" w:after="360"/>
+        <w:ind w:leftChars="0" w:left="1320"/>
+        <w:rPr>
+          <w:rFonts w:ascii="標楷體" w:eastAsia="標楷體" w:hAnsi="標楷體"/>
+          <w:sz w:val="32"/>
+          <w:szCs w:val="48"/>
+        </w:rPr>
+      </w:pPr>
+      <w:r>
+        <w:rPr>
+          <w:rFonts w:ascii="標楷體" w:eastAsia="標楷體" w:hAnsi="標楷體" w:hint="eastAsia"/>
+          <w:sz w:val="32"/>
+          <w:szCs w:val="48"/>
+        </w:rPr>
+        <w:t>使用</w:t>
+      </w:r>
+      <w:proofErr w:type="spellStart"/>
+      <w:r>
+        <w:rPr>
+          <w:rFonts w:ascii="標楷體" w:eastAsia="標楷體" w:hAnsi="標楷體" w:hint="eastAsia"/>
+          <w:sz w:val="32"/>
+          <w:szCs w:val="48"/>
+        </w:rPr>
+        <w:t>An</w:t>
+      </w:r>
+      <w:r>
+        <w:rPr>
+          <w:rFonts w:ascii="標楷體" w:eastAsia="標楷體" w:hAnsi="標楷體"/>
+          <w:sz w:val="32"/>
+          <w:szCs w:val="48"/>
+        </w:rPr>
+        <w:t>gularjs</w:t>
+      </w:r>
+      <w:proofErr w:type="spellEnd"/>
+      <w:r>
+        <w:rPr>
+          <w:rFonts w:ascii="標楷體" w:eastAsia="標楷體" w:hAnsi="標楷體"/>
+          <w:sz w:val="32"/>
+          <w:szCs w:val="48"/>
+        </w:rPr>
+        <w:t xml:space="preserve"> </w:t>
+      </w:r>
+      <w:r>
+        <w:rPr>
+          <w:rFonts w:ascii="標楷體" w:eastAsia="標楷體" w:hAnsi="標楷體"/>
+          <w:sz w:val="32"/>
+          <w:szCs w:val="48"/>
+        </w:rPr>
+        <w:t>&amp; Angular material</w:t>
+      </w:r>
+    </w:p>
+    <w:p>
+      <w:pPr>
+        <w:pStyle w:val="a5"/>
+        <w:spacing w:beforeLines="100" w:before="360" w:afterLines="100" w:after="360"/>
+        <w:ind w:leftChars="0" w:left="1320"/>
+        <w:rPr>
+          <w:rFonts w:ascii="標楷體" w:eastAsia="標楷體" w:hAnsi="標楷體" w:hint="eastAsia"/>
+          <w:sz w:val="32"/>
+          <w:szCs w:val="48"/>
+        </w:rPr>
+      </w:pPr>
+      <w:r>
+        <w:rPr>
+          <w:rFonts w:ascii="標楷體" w:eastAsia="標楷體" w:hAnsi="標楷體" w:hint="eastAsia"/>
+          <w:sz w:val="32"/>
+          <w:szCs w:val="48"/>
+        </w:rPr>
+        <w:t>撰寫</w:t>
+      </w:r>
+      <w:proofErr w:type="spellStart"/>
+      <w:r>
+        <w:rPr>
+          <w:rFonts w:ascii="標楷體" w:eastAsia="標楷體" w:hAnsi="標楷體" w:hint="eastAsia"/>
+          <w:sz w:val="32"/>
+          <w:szCs w:val="48"/>
+        </w:rPr>
+        <w:t>T</w:t>
+      </w:r>
+      <w:r>
+        <w:rPr>
+          <w:rFonts w:ascii="標楷體" w:eastAsia="標楷體" w:hAnsi="標楷體"/>
+          <w:sz w:val="32"/>
+          <w:szCs w:val="48"/>
+        </w:rPr>
+        <w:t>odo</w:t>
+      </w:r>
+      <w:proofErr w:type="spellEnd"/>
+      <w:r>
+        <w:rPr>
+          <w:rFonts w:ascii="標楷體" w:eastAsia="標楷體" w:hAnsi="標楷體"/>
+          <w:sz w:val="32"/>
+          <w:szCs w:val="48"/>
+        </w:rPr>
+        <w:t xml:space="preserve"> list</w:t>
+      </w:r>
+    </w:p>
+    <w:p>
+      <w:pPr>
+        <w:spacing w:beforeLines="100" w:before="360" w:afterLines="100" w:after="360"/>
+        <w:rPr>
+          <w:rFonts w:ascii="標楷體" w:eastAsia="標楷體" w:hAnsi="標楷體"/>
+          <w:sz w:val="40"/>
+          <w:szCs w:val="48"/>
+        </w:rPr>
+      </w:pPr>
+      <w:r>
+        <w:rPr>
+          <w:rFonts w:ascii="標楷體" w:eastAsia="標楷體" w:hAnsi="標楷體"/>
+          <w:noProof/>
+          <w:sz w:val="40"/>
+          <w:szCs w:val="48"/>
+        </w:rPr>
+        <w:drawing>
+          <wp:inline distT="0" distB="0" distL="0" distR="0" wp14:anchorId="74BFB764" wp14:editId="79EB6924">
+            <wp:extent cx="5274310" cy="5664647"/>
+            <wp:effectExtent l="0" t="0" r="2540" b="0"/>
+            <wp:docPr id="9" name="圖片 9"/>
+            <wp:cNvGraphicFramePr>
+              <a:graphicFrameLocks xmlns:a="http://schemas.openxmlformats.org/drawingml/2006/main" noChangeAspect="1"/>
+            </wp:cNvGraphicFramePr>
+            <a:graphic xmlns:a="http://schemas.openxmlformats.org/drawingml/2006/main">
+              <a:graphicData uri="http://schemas.openxmlformats.org/drawingml/2006/picture">
+                <pic:pic xmlns:pic="http://schemas.openxmlformats.org/drawingml/2006/picture">
+                  <pic:nvPicPr>
+                    <pic:cNvPr id="0" name="Picture 16"/>
+                    <pic:cNvPicPr>
+                      <a:picLocks noChangeAspect="1" noChangeArrowheads="1"/>
+                    </pic:cNvPicPr>
+                  </pic:nvPicPr>
+                  <pic:blipFill>
+                    <a:blip r:embed="rId14">
+                      <a:extLst>
+                        <a:ext uri="{28A0092B-C50C-407E-A947-70E740481C1C}">
+                          <a14:useLocalDpi xmlns:a14="http://schemas.microsoft.com/office/drawing/2010/main" val="0"/>
+                        </a:ext>
+                      </a:extLst>
+                    </a:blip>
+                    <a:srcRect/>
+                    <a:stretch>
+                      <a:fillRect/>
+                    </a:stretch>
+                  </pic:blipFill>
+                  <pic:spPr bwMode="auto">
+                    <a:xfrm>
+                      <a:off x="0" y="0"/>
+                      <a:ext cx="5274310" cy="5664647"/>
+                    </a:xfrm>
+                    <a:prstGeom prst="rect">
+                      <a:avLst/>
+                    </a:prstGeom>
+                    <a:noFill/>
+                    <a:ln>
+                      <a:noFill/>
+                    </a:ln>
+                  </pic:spPr>
+                </pic:pic>
+              </a:graphicData>
+            </a:graphic>
+          </wp:inline>
+        </w:drawing>
+      </w:r>
+    </w:p>
+    <w:p>
+      <w:pPr>
+        <w:pStyle w:val="a5"/>
+        <w:numPr>
+          <w:ilvl w:val="2"/>
+          <w:numId w:val="1"/>
+        </w:numPr>
+        <w:spacing w:beforeLines="100" w:before="360" w:afterLines="100" w:after="360"/>
+        <w:ind w:leftChars="0"/>
+        <w:rPr>
+          <w:rFonts w:ascii="標楷體" w:eastAsia="標楷體" w:hAnsi="標楷體" w:hint="eastAsia"/>
+          <w:sz w:val="32"/>
+          <w:szCs w:val="48"/>
+        </w:rPr>
+      </w:pPr>
+      <w:r>
+        <w:rPr>
+          <w:rFonts w:ascii="標楷體" w:eastAsia="標楷體" w:hAnsi="標楷體" w:hint="eastAsia"/>
+          <w:sz w:val="32"/>
+          <w:szCs w:val="48"/>
+        </w:rPr>
+        <w:lastRenderedPageBreak/>
+        <w:t>工作環境</w:t>
+      </w:r>
+    </w:p>
+    <w:p>
+      <w:pPr>
+        <w:spacing w:beforeLines="100" w:before="360" w:afterLines="100" w:after="360"/>
+        <w:jc w:val="center"/>
+        <w:rPr>
+          <w:rFonts w:ascii="標楷體" w:eastAsia="標楷體" w:hAnsi="標楷體" w:hint="eastAsia"/>
+          <w:sz w:val="32"/>
+          <w:szCs w:val="48"/>
+        </w:rPr>
+      </w:pPr>
+      <w:r>
+        <w:rPr>
+          <w:rFonts w:ascii="標楷體" w:eastAsia="標楷體" w:hAnsi="標楷體" w:hint="eastAsia"/>
+          <w:sz w:val="32"/>
+          <w:szCs w:val="48"/>
+        </w:rPr>
+        <w:t>櫃台</w:t>
+      </w:r>
+    </w:p>
+    <w:p>
+      <w:pPr>
+        <w:spacing w:beforeLines="100" w:before="360" w:afterLines="100" w:after="360"/>
+        <w:jc w:val="center"/>
+        <w:rPr>
+          <w:rFonts w:ascii="標楷體" w:eastAsia="標楷體" w:hAnsi="標楷體" w:hint="eastAsia"/>
+          <w:sz w:val="32"/>
+          <w:szCs w:val="48"/>
+        </w:rPr>
+      </w:pPr>
+      <w:r>
+        <w:rPr>
+          <w:rFonts w:ascii="標楷體" w:eastAsia="標楷體" w:hAnsi="標楷體" w:hint="eastAsia"/>
+          <w:noProof/>
+          <w:sz w:val="32"/>
+          <w:szCs w:val="48"/>
+        </w:rPr>
+        <w:drawing>
+          <wp:inline distT="0" distB="0" distL="0" distR="0">
+            <wp:extent cx="5267325" cy="3952875"/>
+            <wp:effectExtent l="0" t="9525" r="0" b="0"/>
+            <wp:docPr id="12" name="圖片 12"/>
+            <wp:cNvGraphicFramePr>
+              <a:graphicFrameLocks xmlns:a="http://schemas.openxmlformats.org/drawingml/2006/main" noChangeAspect="1"/>
+            </wp:cNvGraphicFramePr>
+            <a:graphic xmlns:a="http://schemas.openxmlformats.org/drawingml/2006/main">
+              <a:graphicData uri="http://schemas.openxmlformats.org/drawingml/2006/picture">
+                <pic:pic xmlns:pic="http://schemas.openxmlformats.org/drawingml/2006/picture">
+                  <pic:nvPicPr>
+                    <pic:cNvPr id="0" name="Picture 19"/>
+                    <pic:cNvPicPr>
+                      <a:picLocks noChangeAspect="1" noChangeArrowheads="1"/>
+                    </pic:cNvPicPr>
+                  </pic:nvPicPr>
+                  <pic:blipFill>
+                    <a:blip r:embed="rId15" cstate="print">
+                      <a:extLst>
+                        <a:ext uri="{28A0092B-C50C-407E-A947-70E740481C1C}">
+                          <a14:useLocalDpi xmlns:a14="http://schemas.microsoft.com/office/drawing/2010/main" val="0"/>
+                        </a:ext>
+                      </a:extLst>
+                    </a:blip>
+                    <a:srcRect/>
+                    <a:stretch>
+                      <a:fillRect/>
+                    </a:stretch>
+                  </pic:blipFill>
+                  <pic:spPr bwMode="auto">
+                    <a:xfrm rot="5400000">
+                      <a:off x="0" y="0"/>
+                      <a:ext cx="5267325" cy="3952875"/>
+                    </a:xfrm>
+                    <a:prstGeom prst="rect">
+                      <a:avLst/>
+                    </a:prstGeom>
+                    <a:noFill/>
+                    <a:ln>
+                      <a:noFill/>
+                    </a:ln>
+                  </pic:spPr>
+                </pic:pic>
+              </a:graphicData>
+            </a:graphic>
+          </wp:inline>
+        </w:drawing>
+      </w:r>
+    </w:p>
+    <w:p>
+      <w:pPr>
+        <w:spacing w:beforeLines="100" w:before="360" w:afterLines="100" w:after="360"/>
+        <w:jc w:val="center"/>
+        <w:rPr>
+          <w:rFonts w:ascii="標楷體" w:eastAsia="標楷體" w:hAnsi="標楷體"/>
+          <w:sz w:val="40"/>
+          <w:szCs w:val="48"/>
+        </w:rPr>
+      </w:pPr>
+    </w:p>
+    <w:p>
+      <w:pPr>
+        <w:spacing w:beforeLines="100" w:before="360" w:afterLines="100" w:after="360"/>
+        <w:jc w:val="center"/>
+        <w:rPr>
+          <w:rFonts w:ascii="標楷體" w:eastAsia="標楷體" w:hAnsi="標楷體"/>
+          <w:sz w:val="40"/>
+          <w:szCs w:val="48"/>
+        </w:rPr>
+      </w:pPr>
+    </w:p>
+    <w:p>
+      <w:pPr>
+        <w:spacing w:beforeLines="100" w:before="360" w:afterLines="100" w:after="360"/>
+        <w:jc w:val="center"/>
+        <w:rPr>
+          <w:rFonts w:ascii="標楷體" w:eastAsia="標楷體" w:hAnsi="標楷體"/>
+          <w:sz w:val="40"/>
+          <w:szCs w:val="48"/>
+        </w:rPr>
+      </w:pPr>
+    </w:p>
+    <w:p>
+      <w:pPr>
+        <w:spacing w:beforeLines="100" w:before="360" w:afterLines="100" w:after="360"/>
+        <w:jc w:val="center"/>
+        <w:rPr>
+          <w:rFonts w:ascii="標楷體" w:eastAsia="標楷體" w:hAnsi="標楷體" w:hint="eastAsia"/>
+          <w:sz w:val="32"/>
+          <w:szCs w:val="48"/>
+        </w:rPr>
+      </w:pPr>
+      <w:r>
+        <w:rPr>
+          <w:rFonts w:ascii="標楷體" w:eastAsia="標楷體" w:hAnsi="標楷體" w:hint="eastAsia"/>
+          <w:sz w:val="32"/>
+          <w:szCs w:val="48"/>
+        </w:rPr>
+        <w:lastRenderedPageBreak/>
+        <w:t>走廊1</w:t>
+      </w:r>
+    </w:p>
+    <w:p>
+      <w:pPr>
+        <w:spacing w:beforeLines="100" w:before="360" w:afterLines="100" w:after="360"/>
+        <w:jc w:val="center"/>
+        <w:rPr>
+          <w:rFonts w:ascii="標楷體" w:eastAsia="標楷體" w:hAnsi="標楷體"/>
+          <w:sz w:val="40"/>
+          <w:szCs w:val="48"/>
+        </w:rPr>
+      </w:pPr>
+      <w:r>
+        <w:rPr>
+          <w:rFonts w:ascii="標楷體" w:eastAsia="標楷體" w:hAnsi="標楷體"/>
+          <w:noProof/>
+          <w:sz w:val="40"/>
+          <w:szCs w:val="48"/>
+        </w:rPr>
+        <w:drawing>
+          <wp:inline distT="0" distB="0" distL="0" distR="0" wp14:anchorId="6B5AFAAA" wp14:editId="1C4F4179">
+            <wp:extent cx="3640507" cy="2731915"/>
+            <wp:effectExtent l="0" t="2857" r="0" b="0"/>
+            <wp:docPr id="11" name="圖片 11"/>
+            <wp:cNvGraphicFramePr>
+              <a:graphicFrameLocks xmlns:a="http://schemas.openxmlformats.org/drawingml/2006/main" noChangeAspect="1"/>
+            </wp:cNvGraphicFramePr>
+            <a:graphic xmlns:a="http://schemas.openxmlformats.org/drawingml/2006/main">
+              <a:graphicData uri="http://schemas.openxmlformats.org/drawingml/2006/picture">
+                <pic:pic xmlns:pic="http://schemas.openxmlformats.org/drawingml/2006/picture">
+                  <pic:nvPicPr>
+                    <pic:cNvPr id="0" name="Picture 18"/>
+                    <pic:cNvPicPr>
+                      <a:picLocks noChangeAspect="1" noChangeArrowheads="1"/>
+                    </pic:cNvPicPr>
+                  </pic:nvPicPr>
+                  <pic:blipFill>
+                    <a:blip r:embed="rId16" cstate="print">
+                      <a:extLst>
+                        <a:ext uri="{28A0092B-C50C-407E-A947-70E740481C1C}">
+                          <a14:useLocalDpi xmlns:a14="http://schemas.microsoft.com/office/drawing/2010/main" val="0"/>
+                        </a:ext>
+                      </a:extLst>
+                    </a:blip>
+                    <a:srcRect/>
+                    <a:stretch>
+                      <a:fillRect/>
+                    </a:stretch>
+                  </pic:blipFill>
+                  <pic:spPr bwMode="auto">
+                    <a:xfrm rot="5400000">
+                      <a:off x="0" y="0"/>
+                      <a:ext cx="3649558" cy="2738707"/>
+                    </a:xfrm>
+                    <a:prstGeom prst="rect">
+                      <a:avLst/>
+                    </a:prstGeom>
+                    <a:noFill/>
+                    <a:ln>
+                      <a:noFill/>
+                    </a:ln>
+                  </pic:spPr>
+                </pic:pic>
+              </a:graphicData>
+            </a:graphic>
+          </wp:inline>
+        </w:drawing>
+      </w:r>
+    </w:p>
+    <w:p>
+      <w:pPr>
+        <w:spacing w:beforeLines="100" w:before="360" w:afterLines="100" w:after="360"/>
+        <w:jc w:val="center"/>
+        <w:rPr>
+          <w:rFonts w:ascii="標楷體" w:eastAsia="標楷體" w:hAnsi="標楷體"/>
+          <w:sz w:val="32"/>
+          <w:szCs w:val="48"/>
+        </w:rPr>
+      </w:pPr>
+      <w:r>
+        <w:rPr>
+          <w:rFonts w:ascii="標楷體" w:eastAsia="標楷體" w:hAnsi="標楷體" w:hint="eastAsia"/>
+          <w:sz w:val="32"/>
+          <w:szCs w:val="48"/>
+        </w:rPr>
+        <w:t>走廊2</w:t>
+      </w:r>
+    </w:p>
+    <w:p>
+      <w:pPr>
+        <w:spacing w:beforeLines="100" w:before="360" w:afterLines="100" w:after="360"/>
+        <w:jc w:val="center"/>
+        <w:rPr>
+          <w:rFonts w:ascii="標楷體" w:eastAsia="標楷體" w:hAnsi="標楷體"/>
+          <w:sz w:val="32"/>
+          <w:szCs w:val="48"/>
+        </w:rPr>
+      </w:pPr>
+      <w:r>
+        <w:rPr>
+          <w:rFonts w:ascii="標楷體" w:eastAsia="標楷體" w:hAnsi="標楷體"/>
+          <w:noProof/>
+          <w:sz w:val="32"/>
+          <w:szCs w:val="48"/>
+        </w:rPr>
+        <w:drawing>
+          <wp:inline distT="0" distB="0" distL="0" distR="0">
+            <wp:extent cx="3546386" cy="2661392"/>
+            <wp:effectExtent l="4127" t="0" r="1588" b="1587"/>
+            <wp:docPr id="13" name="圖片 13"/>
+            <wp:cNvGraphicFramePr>
+              <a:graphicFrameLocks xmlns:a="http://schemas.openxmlformats.org/drawingml/2006/main" noChangeAspect="1"/>
+            </wp:cNvGraphicFramePr>
+            <a:graphic xmlns:a="http://schemas.openxmlformats.org/drawingml/2006/main">
+              <a:graphicData uri="http://schemas.openxmlformats.org/drawingml/2006/picture">
+                <pic:pic xmlns:pic="http://schemas.openxmlformats.org/drawingml/2006/picture">
+                  <pic:nvPicPr>
+                    <pic:cNvPr id="0" name="Picture 20"/>
+                    <pic:cNvPicPr>
+                      <a:picLocks noChangeAspect="1" noChangeArrowheads="1"/>
+                    </pic:cNvPicPr>
+                  </pic:nvPicPr>
+                  <pic:blipFill>
+                    <a:blip r:embed="rId17" cstate="print">
+                      <a:extLst>
+                        <a:ext uri="{28A0092B-C50C-407E-A947-70E740481C1C}">
+                          <a14:useLocalDpi xmlns:a14="http://schemas.microsoft.com/office/drawing/2010/main" val="0"/>
+                        </a:ext>
+                      </a:extLst>
+                    </a:blip>
+                    <a:srcRect/>
+                    <a:stretch>
+                      <a:fillRect/>
+                    </a:stretch>
+                  </pic:blipFill>
+                  <pic:spPr bwMode="auto">
+                    <a:xfrm rot="5400000">
+                      <a:off x="0" y="0"/>
+                      <a:ext cx="3554461" cy="2667452"/>
+                    </a:xfrm>
+                    <a:prstGeom prst="rect">
+                      <a:avLst/>
+                    </a:prstGeom>
+                    <a:noFill/>
+                    <a:ln>
+                      <a:noFill/>
+                    </a:ln>
+                  </pic:spPr>
+                </pic:pic>
+              </a:graphicData>
+            </a:graphic>
+          </wp:inline>
+        </w:drawing>
+      </w:r>
+    </w:p>
+    <w:p>
+      <w:pPr>
+        <w:spacing w:beforeLines="100" w:before="360" w:afterLines="100" w:after="360"/>
+        <w:jc w:val="center"/>
+        <w:rPr>
+          <w:rFonts w:ascii="標楷體" w:eastAsia="標楷體" w:hAnsi="標楷體"/>
+          <w:sz w:val="32"/>
+          <w:szCs w:val="48"/>
+        </w:rPr>
+      </w:pPr>
+      <w:r>
+        <w:rPr>
+          <w:rFonts w:ascii="標楷體" w:eastAsia="標楷體" w:hAnsi="標楷體" w:hint="eastAsia"/>
+          <w:sz w:val="32"/>
+          <w:szCs w:val="48"/>
+        </w:rPr>
+        <w:lastRenderedPageBreak/>
+        <w:t>考勤刷卡機</w:t>
+      </w:r>
+    </w:p>
+    <w:p>
+      <w:pPr>
+        <w:spacing w:beforeLines="100" w:before="360" w:afterLines="100" w:after="360"/>
+        <w:jc w:val="center"/>
+        <w:rPr>
+          <w:rFonts w:ascii="標楷體" w:eastAsia="標楷體" w:hAnsi="標楷體"/>
+          <w:sz w:val="32"/>
+          <w:szCs w:val="48"/>
+        </w:rPr>
+      </w:pPr>
+      <w:r>
+        <w:rPr>
+          <w:rFonts w:ascii="標楷體" w:eastAsia="標楷體" w:hAnsi="標楷體"/>
+          <w:noProof/>
+          <w:sz w:val="32"/>
+          <w:szCs w:val="48"/>
+        </w:rPr>
+        <w:drawing>
+          <wp:inline distT="0" distB="0" distL="0" distR="0" wp14:anchorId="675D91EC" wp14:editId="0BB3EE2B">
+            <wp:extent cx="3638550" cy="2730557"/>
+            <wp:effectExtent l="0" t="3175" r="0" b="0"/>
+            <wp:docPr id="14" name="圖片 14"/>
+            <wp:cNvGraphicFramePr>
+              <a:graphicFrameLocks xmlns:a="http://schemas.openxmlformats.org/drawingml/2006/main" noChangeAspect="1"/>
+            </wp:cNvGraphicFramePr>
+            <a:graphic xmlns:a="http://schemas.openxmlformats.org/drawingml/2006/main">
+              <a:graphicData uri="http://schemas.openxmlformats.org/drawingml/2006/picture">
+                <pic:pic xmlns:pic="http://schemas.openxmlformats.org/drawingml/2006/picture">
+                  <pic:nvPicPr>
+                    <pic:cNvPr id="0" name="Picture 21"/>
+                    <pic:cNvPicPr>
+                      <a:picLocks noChangeAspect="1" noChangeArrowheads="1"/>
+                    </pic:cNvPicPr>
+                  </pic:nvPicPr>
+                  <pic:blipFill>
+                    <a:blip r:embed="rId18" cstate="print">
+                      <a:extLst>
+                        <a:ext uri="{28A0092B-C50C-407E-A947-70E740481C1C}">
+                          <a14:useLocalDpi xmlns:a14="http://schemas.microsoft.com/office/drawing/2010/main" val="0"/>
+                        </a:ext>
+                      </a:extLst>
+                    </a:blip>
+                    <a:srcRect/>
+                    <a:stretch>
+                      <a:fillRect/>
+                    </a:stretch>
+                  </pic:blipFill>
+                  <pic:spPr bwMode="auto">
+                    <a:xfrm rot="5400000">
+                      <a:off x="0" y="0"/>
+                      <a:ext cx="3642931" cy="2733845"/>
+                    </a:xfrm>
+                    <a:prstGeom prst="rect">
+                      <a:avLst/>
+                    </a:prstGeom>
+                    <a:noFill/>
+                    <a:ln>
+                      <a:noFill/>
+                    </a:ln>
+                  </pic:spPr>
+                </pic:pic>
+              </a:graphicData>
+            </a:graphic>
+          </wp:inline>
+        </w:drawing>
+      </w:r>
+    </w:p>
+    <w:p>
+      <w:pPr>
+        <w:spacing w:beforeLines="100" w:before="360" w:afterLines="100" w:after="360"/>
+        <w:jc w:val="center"/>
+        <w:rPr>
+          <w:rFonts w:ascii="標楷體" w:eastAsia="標楷體" w:hAnsi="標楷體"/>
+          <w:sz w:val="32"/>
+          <w:szCs w:val="48"/>
+        </w:rPr>
+      </w:pPr>
+    </w:p>
+    <w:p>
+      <w:pPr>
+        <w:spacing w:beforeLines="100" w:before="360" w:afterLines="100" w:after="360"/>
+        <w:jc w:val="center"/>
+        <w:rPr>
+          <w:rFonts w:ascii="標楷體" w:eastAsia="標楷體" w:hAnsi="標楷體"/>
+          <w:sz w:val="32"/>
+          <w:szCs w:val="48"/>
+        </w:rPr>
+      </w:pPr>
+    </w:p>
+    <w:p>
+      <w:pPr>
+        <w:spacing w:beforeLines="100" w:before="360" w:afterLines="100" w:after="360"/>
+        <w:jc w:val="center"/>
+        <w:rPr>
+          <w:rFonts w:ascii="標楷體" w:eastAsia="標楷體" w:hAnsi="標楷體" w:hint="eastAsia"/>
+          <w:sz w:val="40"/>
+          <w:szCs w:val="48"/>
+        </w:rPr>
+      </w:pPr>
       <w:bookmarkStart w:id="0" w:name="_GoBack"/>
       <w:bookmarkEnd w:id="0"/>
     </w:p>
     <w:p>
       <w:pPr>
-        <w:spacing w:beforeLines="100" w:before="360" w:afterLines="100" w:after="360"/>
-        <w:rPr>
-          <w:rFonts w:ascii="標楷體" w:eastAsia="標楷體" w:hAnsi="標楷體"/>
-          <w:sz w:val="40"/>
-          <w:szCs w:val="48"/>
-        </w:rPr>
-      </w:pPr>
-      <w:r>
-        <w:rPr>
-          <w:rFonts w:ascii="標楷體" w:eastAsia="標楷體" w:hAnsi="標楷體" w:hint="eastAsia"/>
-          <w:sz w:val="40"/>
-          <w:szCs w:val="48"/>
-        </w:rPr>
-        <w:t>陸、附錄</w:t>
-      </w:r>
-    </w:p>
-    <w:p>
-      <w:pPr>
-        <w:spacing w:beforeLines="100" w:before="360" w:afterLines="100" w:after="360"/>
-        <w:rPr>
-          <w:rFonts w:ascii="標楷體" w:eastAsia="標楷體" w:hAnsi="標楷體"/>
-          <w:sz w:val="40"/>
-          <w:szCs w:val="48"/>
-        </w:rPr>
-      </w:pPr>
-      <w:proofErr w:type="gramStart"/>
-      <w:r>
-        <w:rPr>
-          <w:rFonts w:ascii="標楷體" w:eastAsia="標楷體" w:hAnsi="標楷體" w:hint="eastAsia"/>
-          <w:sz w:val="40"/>
-          <w:szCs w:val="48"/>
-        </w:rPr>
-        <w:t>柒</w:t>
-      </w:r>
-      <w:proofErr w:type="gramEnd"/>
-      <w:r>
-        <w:rPr>
-          <w:rFonts w:ascii="標楷體" w:eastAsia="標楷體" w:hAnsi="標楷體" w:hint="eastAsia"/>
-          <w:sz w:val="40"/>
-          <w:szCs w:val="48"/>
-        </w:rPr>
-        <w:t>、主管簽核</w:t>
-      </w:r>
-    </w:p>
-    <w:p>
-      <w:pPr>
-        <w:spacing w:beforeLines="100" w:before="360" w:afterLines="100" w:after="360"/>
-        <w:rPr>
-          <w:rFonts w:ascii="標楷體" w:eastAsia="標楷體" w:hAnsi="標楷體"/>
-          <w:sz w:val="40"/>
-          <w:szCs w:val="48"/>
-        </w:rPr>
-      </w:pPr>
-      <w:r>
-        <w:rPr>
-          <w:rFonts w:ascii="標楷體" w:eastAsia="標楷體" w:hAnsi="標楷體" w:hint="eastAsia"/>
-          <w:sz w:val="40"/>
-          <w:szCs w:val="48"/>
-        </w:rPr>
-        <w:t>捌、指導教授簽核</w:t>
+        <w:pStyle w:val="a5"/>
+        <w:numPr>
+          <w:ilvl w:val="0"/>
+          <w:numId w:val="1"/>
+        </w:numPr>
+        <w:spacing w:beforeLines="100" w:before="360" w:afterLines="100" w:after="360"/>
+        <w:ind w:leftChars="0"/>
+        <w:rPr>
+          <w:rFonts w:ascii="標楷體" w:eastAsia="標楷體" w:hAnsi="標楷體"/>
+          <w:sz w:val="40"/>
+          <w:szCs w:val="48"/>
+        </w:rPr>
+      </w:pPr>
+      <w:r>
+        <w:rPr>
+          <w:rFonts w:ascii="標楷體" w:eastAsia="標楷體" w:hAnsi="標楷體" w:hint="eastAsia"/>
+          <w:sz w:val="40"/>
+          <w:szCs w:val="48"/>
+        </w:rPr>
+        <w:t>主管簽核</w:t>
       </w:r>
     </w:p>
     <w:p>
@@ -2100,11 +3659,11 @@
 </file>
 
 <file path=word/numbering.xml><?xml version="1.0" encoding="utf-8"?>
-<w:numbering xmlns:wpc="http://schemas.microsoft.com/office/word/2010/wordprocessingCanvas" xmlns:mc="http://schemas.openxmlformats.org/markup-compatibility/2006" xmlns:o="urn:schemas-microsoft-com:office:office" xmlns:r="http://schemas.openxmlformats.org/officeDocument/2006/relationships" xmlns:m="http://schemas.openxmlformats.org/officeDocument/2006/math" xmlns:v="urn:schemas-microsoft-com:vml" xmlns:wp14="http://schemas.microsoft.com/office/word/2010/wordprocessingDrawing" xmlns:wp="http://schemas.openxmlformats.org/drawingml/2006/wordprocessingDrawing" xmlns:w10="urn:schemas-microsoft-com:office:word" xmlns:w="http://schemas.openxmlformats.org/wordprocessingml/2006/main" xmlns:w14="http://schemas.microsoft.com/office/word/2010/wordml" xmlns:w15="http://schemas.microsoft.com/office/word/2012/wordml" xmlns:wpg="http://schemas.microsoft.com/office/word/2010/wordprocessingGroup" xmlns:wpi="http://schemas.microsoft.com/office/word/2010/wordprocessingInk" xmlns:wne="http://schemas.microsoft.com/office/word/2006/wordml" xmlns:wps="http://schemas.microsoft.com/office/word/2010/wordprocessingShape" mc:Ignorable="w14 w15 wp14">
+<w:numbering xmlns:wpc="http://schemas.microsoft.com/office/word/2010/wordprocessingCanvas" xmlns:cx="http://schemas.microsoft.com/office/drawing/2014/chartex" xmlns:cx1="http://schemas.microsoft.com/office/drawing/2015/9/8/chartex" xmlns:cx2="http://schemas.microsoft.com/office/drawing/2015/10/21/chartex" xmlns:cx3="http://schemas.microsoft.com/office/drawing/2016/5/9/chartex" xmlns:cx4="http://schemas.microsoft.com/office/drawing/2016/5/10/chartex" xmlns:cx5="http://schemas.microsoft.com/office/drawing/2016/5/11/chartex" xmlns:cx6="http://schemas.microsoft.com/office/drawing/2016/5/12/chartex" xmlns:cx7="http://schemas.microsoft.com/office/drawing/2016/5/13/chartex" xmlns:cx8="http://schemas.microsoft.com/office/drawing/2016/5/14/chartex" xmlns:mc="http://schemas.openxmlformats.org/markup-compatibility/2006" xmlns:aink="http://schemas.microsoft.com/office/drawing/2016/ink" xmlns:am3d="http://schemas.microsoft.com/office/drawing/2017/model3d" xmlns:o="urn:schemas-microsoft-com:office:office" xmlns:r="http://schemas.openxmlformats.org/officeDocument/2006/relationships" xmlns:m="http://schemas.openxmlformats.org/officeDocument/2006/math" xmlns:v="urn:schemas-microsoft-com:vml" xmlns:wp14="http://schemas.microsoft.com/office/word/2010/wordprocessingDrawing" xmlns:wp="http://schemas.openxmlformats.org/drawingml/2006/wordprocessingDrawing" xmlns:w10="urn:schemas-microsoft-com:office:word" xmlns:w="http://schemas.openxmlformats.org/wordprocessingml/2006/main" xmlns:w14="http://schemas.microsoft.com/office/word/2010/wordml" xmlns:w15="http://schemas.microsoft.com/office/word/2012/wordml" xmlns:w16cid="http://schemas.microsoft.com/office/word/2016/wordml/cid" xmlns:w16se="http://schemas.microsoft.com/office/word/2015/wordml/symex" xmlns:wpg="http://schemas.microsoft.com/office/word/2010/wordprocessingGroup" xmlns:wpi="http://schemas.microsoft.com/office/word/2010/wordprocessingInk" xmlns:wne="http://schemas.microsoft.com/office/word/2006/wordml" xmlns:wps="http://schemas.microsoft.com/office/word/2010/wordprocessingShape" mc:Ignorable="w14 w15 w16se w16cid wp14">
   <w:abstractNum w:abstractNumId="0" w15:restartNumberingAfterBreak="0">
     <w:nsid w:val="22C40268"/>
     <w:multiLevelType w:val="hybridMultilevel"/>
-    <w:tmpl w:val="459A863E"/>
+    <w:tmpl w:val="0E9AA932"/>
     <w:lvl w:ilvl="0" w:tplc="DEE20B8C">
       <w:start w:val="1"/>
       <w:numFmt w:val="ideographLegalTraditional"/>
@@ -2126,14 +3685,17 @@
         <w:ind w:left="960" w:hanging="480"/>
       </w:pPr>
     </w:lvl>
-    <w:lvl w:ilvl="2" w:tplc="0409001B" w:tentative="1">
+    <w:lvl w:ilvl="2" w:tplc="5798BC1C">
       <w:start w:val="1"/>
-      <w:numFmt w:val="lowerRoman"/>
+      <w:numFmt w:val="decimal"/>
       <w:lvlText w:val="%3."/>
-      <w:lvlJc w:val="right"/>
-      <w:pPr>
-        <w:ind w:left="1440" w:hanging="480"/>
-      </w:pPr>
+      <w:lvlJc w:val="left"/>
+      <w:pPr>
+        <w:ind w:left="1320" w:hanging="360"/>
+      </w:pPr>
+      <w:rPr>
+        <w:rFonts w:hint="default"/>
+      </w:rPr>
     </w:lvl>
     <w:lvl w:ilvl="3" w:tplc="0409000F" w:tentative="1">
       <w:start w:val="1"/>
@@ -2313,7 +3875,7 @@
 </file>
 
 <file path=word/styles.xml><?xml version="1.0" encoding="utf-8"?>
-<w:styles xmlns:mc="http://schemas.openxmlformats.org/markup-compatibility/2006" xmlns:r="http://schemas.openxmlformats.org/officeDocument/2006/relationships" xmlns:w="http://schemas.openxmlformats.org/wordprocessingml/2006/main" xmlns:w14="http://schemas.microsoft.com/office/word/2010/wordml" xmlns:w15="http://schemas.microsoft.com/office/word/2012/wordml" mc:Ignorable="w14 w15">
+<w:styles xmlns:mc="http://schemas.openxmlformats.org/markup-compatibility/2006" xmlns:r="http://schemas.openxmlformats.org/officeDocument/2006/relationships" xmlns:w="http://schemas.openxmlformats.org/wordprocessingml/2006/main" xmlns:w14="http://schemas.microsoft.com/office/word/2010/wordml" xmlns:w15="http://schemas.microsoft.com/office/word/2012/wordml" xmlns:w16cid="http://schemas.microsoft.com/office/word/2016/wordml/cid" xmlns:w16se="http://schemas.microsoft.com/office/word/2015/wordml/symex" mc:Ignorable="w14 w15 w16se w16cid">
   <w:docDefaults>
     <w:rPrDefault>
       <w:rPr>
@@ -2326,7 +3888,7 @@
     </w:rPrDefault>
     <w:pPrDefault/>
   </w:docDefaults>
-  <w:latentStyles w:defLockedState="0" w:defUIPriority="99" w:defSemiHidden="0" w:defUnhideWhenUsed="0" w:defQFormat="0" w:count="371">
+  <w:latentStyles w:defLockedState="0" w:defUIPriority="99" w:defSemiHidden="0" w:defUnhideWhenUsed="0" w:defQFormat="0" w:count="375">
     <w:lsdException w:name="Normal" w:uiPriority="0" w:qFormat="1"/>
     <w:lsdException w:name="heading 1" w:uiPriority="9" w:qFormat="1"/>
     <w:lsdException w:name="heading 2" w:semiHidden="1" w:uiPriority="9" w:unhideWhenUsed="1" w:qFormat="1"/>
@@ -2432,7 +3994,6 @@
     <w:lsdException w:name="HTML Sample" w:semiHidden="1" w:unhideWhenUsed="1"/>
     <w:lsdException w:name="HTML Typewriter" w:semiHidden="1" w:unhideWhenUsed="1"/>
     <w:lsdException w:name="HTML Variable" w:semiHidden="1" w:unhideWhenUsed="1"/>
-    <w:lsdException w:name="Normal Table" w:semiHidden="1" w:unhideWhenUsed="1"/>
     <w:lsdException w:name="annotation subject" w:semiHidden="1" w:unhideWhenUsed="1"/>
     <w:lsdException w:name="No List" w:semiHidden="1" w:unhideWhenUsed="1"/>
     <w:lsdException w:name="Outline List 1" w:semiHidden="1" w:unhideWhenUsed="1"/>
@@ -2476,10 +4037,8 @@
     <w:lsdException w:name="Table Elegant" w:semiHidden="1" w:unhideWhenUsed="1"/>
     <w:lsdException w:name="Table Professional" w:semiHidden="1" w:unhideWhenUsed="1"/>
     <w:lsdException w:name="Table Subtle 1" w:semiHidden="1" w:unhideWhenUsed="1"/>
-    <w:lsdException w:name="Table Subtle 2" w:semiHidden="1" w:unhideWhenUsed="1"/>
     <w:lsdException w:name="Table Web 1" w:semiHidden="1" w:unhideWhenUsed="1"/>
     <w:lsdException w:name="Table Web 2" w:semiHidden="1" w:unhideWhenUsed="1"/>
-    <w:lsdException w:name="Table Web 3" w:semiHidden="1" w:unhideWhenUsed="1"/>
     <w:lsdException w:name="Balloon Text" w:semiHidden="1" w:unhideWhenUsed="1"/>
     <w:lsdException w:name="Table Grid" w:uiPriority="39"/>
     <w:lsdException w:name="Table Theme" w:semiHidden="1" w:unhideWhenUsed="1"/>
@@ -2698,6 +4257,10 @@
     <w:lsdException w:name="List Table 5 Dark Accent 6" w:uiPriority="50"/>
     <w:lsdException w:name="List Table 6 Colorful Accent 6" w:uiPriority="51"/>
     <w:lsdException w:name="List Table 7 Colorful Accent 6" w:uiPriority="52"/>
+    <w:lsdException w:name="Mention" w:semiHidden="1" w:unhideWhenUsed="1"/>
+    <w:lsdException w:name="Smart Hyperlink" w:semiHidden="1" w:unhideWhenUsed="1"/>
+    <w:lsdException w:name="Hashtag" w:semiHidden="1" w:unhideWhenUsed="1"/>
+    <w:lsdException w:name="Unresolved Mention" w:semiHidden="1" w:unhideWhenUsed="1"/>
   </w:latentStyles>
   <w:style w:type="paragraph" w:default="1" w:styleId="a">
     <w:name w:val="Normal"/>
@@ -3033,7 +4596,7 @@
 </file>
 
 <file path=customXml/itemProps1.xml><?xml version="1.0" encoding="utf-8"?>
-<ds:datastoreItem xmlns:ds="http://schemas.openxmlformats.org/officeDocument/2006/customXml" ds:itemID="{A32F7034-B442-4F72-94E9-B6364C3AC2DA}">
+<ds:datastoreItem xmlns:ds="http://schemas.openxmlformats.org/officeDocument/2006/customXml" ds:itemID="{96BCE576-752C-4896-8332-61010583493F}">
   <ds:schemaRefs>
     <ds:schemaRef ds:uri="http://schemas.openxmlformats.org/officeDocument/2006/bibliography"/>
   </ds:schemaRefs>
